--- a/Notes/Notes.docx
+++ b/Notes/Notes.docx
@@ -25,7 +25,49 @@
         <w:rPr>
           <w:lang w:val="en-US"/>
         </w:rPr>
-        <w:t xml:space="preserve">To create a prod build we write: npx parcel build index.html – this is however will throw out an error. We have a main property in the package.json which we don’t need when using parcel. This is the way to tell npm that it is the entry point of our app. So index.html is the entry point for parcel but the main conflicts with this and it throws out an error. So </w:t>
+        <w:t xml:space="preserve">To create a prod build we write: </w:t>
+      </w:r>
+      <w:proofErr w:type="spellStart"/>
+      <w:r>
+        <w:rPr>
+          <w:lang w:val="en-US"/>
+        </w:rPr>
+        <w:t>npx</w:t>
+      </w:r>
+      <w:proofErr w:type="spellEnd"/>
+      <w:r>
+        <w:rPr>
+          <w:lang w:val="en-US"/>
+        </w:rPr>
+        <w:t xml:space="preserve"> parcel build index.html – this is however will throw out an error. We have a main property in the </w:t>
+      </w:r>
+      <w:proofErr w:type="spellStart"/>
+      <w:r>
+        <w:rPr>
+          <w:lang w:val="en-US"/>
+        </w:rPr>
+        <w:t>package.json</w:t>
+      </w:r>
+      <w:proofErr w:type="spellEnd"/>
+      <w:r>
+        <w:rPr>
+          <w:lang w:val="en-US"/>
+        </w:rPr>
+        <w:t xml:space="preserve"> which we don’t need when using parcel. This is the way to tell </w:t>
+      </w:r>
+      <w:proofErr w:type="spellStart"/>
+      <w:r>
+        <w:rPr>
+          <w:lang w:val="en-US"/>
+        </w:rPr>
+        <w:t>npm</w:t>
+      </w:r>
+      <w:proofErr w:type="spellEnd"/>
+      <w:r>
+        <w:rPr>
+          <w:lang w:val="en-US"/>
+        </w:rPr>
+        <w:t xml:space="preserve"> that it is the entry point of our app. So index.html is the entry point for parcel but the main conflicts with this and it throws out an error. So </w:t>
       </w:r>
       <w:r>
         <w:rPr>
@@ -58,30 +100,102 @@
           <w:lang w:val="en-US"/>
         </w:rPr>
       </w:pPr>
-      <w:r>
-        <w:rPr>
-          <w:lang w:val="en-US"/>
-        </w:rPr>
-        <w:t xml:space="preserve">dist folder: when we do npx parcel build index.html it will bundle, it will minify, it will do all the crazy stuff and put all those files inside the folder called dist folder. Until now we were doing development related builds so the dist folder contained everything related to development. </w:t>
-      </w:r>
-    </w:p>
-    <w:p>
-      <w:pPr>
-        <w:rPr>
-          <w:lang w:val="en-US"/>
-        </w:rPr>
-      </w:pPr>
-      <w:r>
-        <w:rPr>
-          <w:lang w:val="en-US"/>
-        </w:rPr>
-        <w:t xml:space="preserve">Three main files that we should care: index.html -  it will compress the index.html which will be in one line. Index.css and index.jss. These three files will contain all the code that we will write. These three files are the production ready code </w:t>
-      </w:r>
-      <w:r>
-        <w:rPr>
-          <w:lang w:val="en-US"/>
-        </w:rPr>
-        <w:t xml:space="preserve">of </w:t>
+      <w:proofErr w:type="spellStart"/>
+      <w:r>
+        <w:rPr>
+          <w:lang w:val="en-US"/>
+        </w:rPr>
+        <w:t>dist</w:t>
+      </w:r>
+      <w:proofErr w:type="spellEnd"/>
+      <w:r>
+        <w:rPr>
+          <w:lang w:val="en-US"/>
+        </w:rPr>
+        <w:t xml:space="preserve"> folder: when we do </w:t>
+      </w:r>
+      <w:proofErr w:type="spellStart"/>
+      <w:r>
+        <w:rPr>
+          <w:lang w:val="en-US"/>
+        </w:rPr>
+        <w:t>npx</w:t>
+      </w:r>
+      <w:proofErr w:type="spellEnd"/>
+      <w:r>
+        <w:rPr>
+          <w:lang w:val="en-US"/>
+        </w:rPr>
+        <w:t xml:space="preserve"> parcel build index.html it will bundle, it will minify, it will do all the crazy stuff and put all those files inside the folder called </w:t>
+      </w:r>
+      <w:proofErr w:type="spellStart"/>
+      <w:r>
+        <w:rPr>
+          <w:lang w:val="en-US"/>
+        </w:rPr>
+        <w:t>dist</w:t>
+      </w:r>
+      <w:proofErr w:type="spellEnd"/>
+      <w:r>
+        <w:rPr>
+          <w:lang w:val="en-US"/>
+        </w:rPr>
+        <w:t xml:space="preserve"> folder. Until now we were doing development related builds so the </w:t>
+      </w:r>
+      <w:proofErr w:type="spellStart"/>
+      <w:r>
+        <w:rPr>
+          <w:lang w:val="en-US"/>
+        </w:rPr>
+        <w:t>dist</w:t>
+      </w:r>
+      <w:proofErr w:type="spellEnd"/>
+      <w:r>
+        <w:rPr>
+          <w:lang w:val="en-US"/>
+        </w:rPr>
+        <w:t xml:space="preserve"> folder contained everything related to development. </w:t>
+      </w:r>
+    </w:p>
+    <w:p>
+      <w:pPr>
+        <w:rPr>
+          <w:lang w:val="en-US"/>
+        </w:rPr>
+      </w:pPr>
+      <w:r>
+        <w:rPr>
+          <w:lang w:val="en-US"/>
+        </w:rPr>
+        <w:t xml:space="preserve">Three main files that we should care: index.html -  it will compress the index.html which will be in one line. Index.css and </w:t>
+      </w:r>
+      <w:proofErr w:type="spellStart"/>
+      <w:r>
+        <w:rPr>
+          <w:lang w:val="en-US"/>
+        </w:rPr>
+        <w:t>index.jss</w:t>
+      </w:r>
+      <w:proofErr w:type="spellEnd"/>
+      <w:r>
+        <w:rPr>
+          <w:lang w:val="en-US"/>
+        </w:rPr>
+        <w:t xml:space="preserve">. These three files will contain all the code that we will write. These three files are the production ready code </w:t>
+      </w:r>
+      <w:proofErr w:type="gramStart"/>
+      <w:r>
+        <w:rPr>
+          <w:lang w:val="en-US"/>
+        </w:rPr>
+        <w:t>of</w:t>
+      </w:r>
+      <w:proofErr w:type="gramEnd"/>
+      <w:r>
+        <w:rPr>
+          <w:lang w:val="en-US"/>
+        </w:rPr>
+        <w:t xml:space="preserve"> </w:t>
       </w:r>
       <w:r>
         <w:rPr>
@@ -100,52 +214,206 @@
         <w:rPr>
           <w:lang w:val="en-US"/>
         </w:rPr>
-        <w:t>It will also compress the js file and will change the name of the variable for you.</w:t>
-      </w:r>
-    </w:p>
-    <w:p>
-      <w:pPr>
-        <w:rPr>
-          <w:lang w:val="en-US"/>
-        </w:rPr>
-      </w:pPr>
-      <w:r>
-        <w:rPr>
-          <w:lang w:val="en-US"/>
-        </w:rPr>
-        <w:t>Parcel cache and dist folder can be regenerated even if you delete it. It’s not our core code.</w:t>
-      </w:r>
-    </w:p>
-    <w:p>
-      <w:pPr>
-        <w:rPr>
-          <w:lang w:val="en-US"/>
-        </w:rPr>
-      </w:pPr>
-      <w:r>
-        <w:rPr>
-          <w:lang w:val="en-US"/>
-        </w:rPr>
-        <w:t>So even if you build a dev build it will automatically generate dist and .parcel-cache folder. So, anything that is automatically generated is not to be put into GitHub. So, to ignore those files we put those files in .gitignore. So basically, dist and .parcel-cache will both go into .gitignore.</w:t>
-      </w:r>
-    </w:p>
-    <w:p>
-      <w:pPr>
-        <w:rPr>
-          <w:lang w:val="en-US"/>
-        </w:rPr>
-      </w:pPr>
-      <w:r>
-        <w:rPr>
-          <w:lang w:val="en-US"/>
-        </w:rPr>
-        <w:t>To make the app compatible with older browsers we need to use browsersList. There is already an existing browerselist in node_modules.</w:t>
-      </w:r>
-      <w:r>
-        <w:rPr>
-          <w:lang w:val="en-US"/>
-        </w:rPr>
-        <w:t xml:space="preserve"> Browserslist is a npm package. It needs some configuration.</w:t>
+        <w:t xml:space="preserve">It will also compress the </w:t>
+      </w:r>
+      <w:proofErr w:type="spellStart"/>
+      <w:r>
+        <w:rPr>
+          <w:lang w:val="en-US"/>
+        </w:rPr>
+        <w:t>js</w:t>
+      </w:r>
+      <w:proofErr w:type="spellEnd"/>
+      <w:r>
+        <w:rPr>
+          <w:lang w:val="en-US"/>
+        </w:rPr>
+        <w:t xml:space="preserve"> file and will change the name of the variable for you.</w:t>
+      </w:r>
+    </w:p>
+    <w:p>
+      <w:pPr>
+        <w:rPr>
+          <w:lang w:val="en-US"/>
+        </w:rPr>
+      </w:pPr>
+      <w:r>
+        <w:rPr>
+          <w:lang w:val="en-US"/>
+        </w:rPr>
+        <w:t xml:space="preserve">Parcel cache and </w:t>
+      </w:r>
+      <w:proofErr w:type="spellStart"/>
+      <w:r>
+        <w:rPr>
+          <w:lang w:val="en-US"/>
+        </w:rPr>
+        <w:t>dist</w:t>
+      </w:r>
+      <w:proofErr w:type="spellEnd"/>
+      <w:r>
+        <w:rPr>
+          <w:lang w:val="en-US"/>
+        </w:rPr>
+        <w:t xml:space="preserve"> folder can be regenerated even if you delete it. It’s not our core code.</w:t>
+      </w:r>
+    </w:p>
+    <w:p>
+      <w:pPr>
+        <w:rPr>
+          <w:lang w:val="en-US"/>
+        </w:rPr>
+      </w:pPr>
+      <w:r>
+        <w:rPr>
+          <w:lang w:val="en-US"/>
+        </w:rPr>
+        <w:t xml:space="preserve">So even if you build a dev build it will automatically generate </w:t>
+      </w:r>
+      <w:proofErr w:type="spellStart"/>
+      <w:r>
+        <w:rPr>
+          <w:lang w:val="en-US"/>
+        </w:rPr>
+        <w:t>dist</w:t>
+      </w:r>
+      <w:proofErr w:type="spellEnd"/>
+      <w:r>
+        <w:rPr>
+          <w:lang w:val="en-US"/>
+        </w:rPr>
+        <w:t xml:space="preserve"> and .parcel-cache folder. So, anything that is automatically generated is not to be put into GitHub. So, to ignore those files we put those files in .</w:t>
+      </w:r>
+      <w:proofErr w:type="spellStart"/>
+      <w:r>
+        <w:rPr>
+          <w:lang w:val="en-US"/>
+        </w:rPr>
+        <w:t>gitignore</w:t>
+      </w:r>
+      <w:proofErr w:type="spellEnd"/>
+      <w:r>
+        <w:rPr>
+          <w:lang w:val="en-US"/>
+        </w:rPr>
+        <w:t xml:space="preserve">. So basically, </w:t>
+      </w:r>
+      <w:proofErr w:type="spellStart"/>
+      <w:r>
+        <w:rPr>
+          <w:lang w:val="en-US"/>
+        </w:rPr>
+        <w:t>dist</w:t>
+      </w:r>
+      <w:proofErr w:type="spellEnd"/>
+      <w:r>
+        <w:rPr>
+          <w:lang w:val="en-US"/>
+        </w:rPr>
+        <w:t xml:space="preserve"> and .parcel-cache will both go into .</w:t>
+      </w:r>
+      <w:proofErr w:type="spellStart"/>
+      <w:r>
+        <w:rPr>
+          <w:lang w:val="en-US"/>
+        </w:rPr>
+        <w:t>gitignore</w:t>
+      </w:r>
+      <w:proofErr w:type="spellEnd"/>
+      <w:r>
+        <w:rPr>
+          <w:lang w:val="en-US"/>
+        </w:rPr>
+        <w:t>.</w:t>
+      </w:r>
+    </w:p>
+    <w:p>
+      <w:pPr>
+        <w:rPr>
+          <w:lang w:val="en-US"/>
+        </w:rPr>
+      </w:pPr>
+      <w:r>
+        <w:rPr>
+          <w:lang w:val="en-US"/>
+        </w:rPr>
+        <w:t xml:space="preserve">To make the app compatible with older browsers we need to use </w:t>
+      </w:r>
+      <w:proofErr w:type="spellStart"/>
+      <w:r>
+        <w:rPr>
+          <w:lang w:val="en-US"/>
+        </w:rPr>
+        <w:t>browsersList</w:t>
+      </w:r>
+      <w:proofErr w:type="spellEnd"/>
+      <w:r>
+        <w:rPr>
+          <w:lang w:val="en-US"/>
+        </w:rPr>
+        <w:t xml:space="preserve">. There is already an existing </w:t>
+      </w:r>
+      <w:proofErr w:type="spellStart"/>
+      <w:r>
+        <w:rPr>
+          <w:lang w:val="en-US"/>
+        </w:rPr>
+        <w:t>browerselist</w:t>
+      </w:r>
+      <w:proofErr w:type="spellEnd"/>
+      <w:r>
+        <w:rPr>
+          <w:lang w:val="en-US"/>
+        </w:rPr>
+        <w:t xml:space="preserve"> in </w:t>
+      </w:r>
+      <w:proofErr w:type="spellStart"/>
+      <w:r>
+        <w:rPr>
+          <w:lang w:val="en-US"/>
+        </w:rPr>
+        <w:t>node_modules</w:t>
+      </w:r>
+      <w:proofErr w:type="spellEnd"/>
+      <w:r>
+        <w:rPr>
+          <w:lang w:val="en-US"/>
+        </w:rPr>
+        <w:t>.</w:t>
+      </w:r>
+      <w:r>
+        <w:rPr>
+          <w:lang w:val="en-US"/>
+        </w:rPr>
+        <w:t xml:space="preserve"> </w:t>
+      </w:r>
+      <w:proofErr w:type="spellStart"/>
+      <w:r>
+        <w:rPr>
+          <w:lang w:val="en-US"/>
+        </w:rPr>
+        <w:t>Browserslist</w:t>
+      </w:r>
+      <w:proofErr w:type="spellEnd"/>
+      <w:r>
+        <w:rPr>
+          <w:lang w:val="en-US"/>
+        </w:rPr>
+        <w:t xml:space="preserve"> is a </w:t>
+      </w:r>
+      <w:proofErr w:type="spellStart"/>
+      <w:r>
+        <w:rPr>
+          <w:lang w:val="en-US"/>
+        </w:rPr>
+        <w:t>npm</w:t>
+      </w:r>
+      <w:proofErr w:type="spellEnd"/>
+      <w:r>
+        <w:rPr>
+          <w:lang w:val="en-US"/>
+        </w:rPr>
+        <w:t xml:space="preserve"> package. It needs some configuration.</w:t>
       </w:r>
       <w:r>
         <w:rPr>
@@ -166,7 +434,21 @@
         <w:rPr>
           <w:lang w:val="en-US"/>
         </w:rPr>
-        <w:t xml:space="preserve"> this website is nice to check out browserslist. So, we must specify what all browsers ou</w:t>
+        <w:t xml:space="preserve"> this website is nice to check out </w:t>
+      </w:r>
+      <w:proofErr w:type="spellStart"/>
+      <w:r>
+        <w:rPr>
+          <w:lang w:val="en-US"/>
+        </w:rPr>
+        <w:t>browserslist</w:t>
+      </w:r>
+      <w:proofErr w:type="spellEnd"/>
+      <w:r>
+        <w:rPr>
+          <w:lang w:val="en-US"/>
+        </w:rPr>
+        <w:t>. So, we must specify what all browsers ou</w:t>
       </w:r>
       <w:r>
         <w:rPr>
@@ -178,7 +460,149 @@
         <w:rPr>
           <w:lang w:val="en-US"/>
         </w:rPr>
-        <w:t xml:space="preserve"> app should support. To configure it we need to make use of the package.json file. We have to add browserslist in our package.json file. Browserslist will take an array of browsers. So, if I want to support our app to the last two chrome versions we will write “last 2 Chrome version” in the array with double quotes both sides of the string. So, when we specify this this means that it will definitely will work on the last 2 chrome versions but it can also work in other browsers such as firefox, edge, brave, etc, but it definitely will work on the last 2 chrome versions.</w:t>
+        <w:t xml:space="preserve"> app should support. To configure it we need to make use of the </w:t>
+      </w:r>
+      <w:proofErr w:type="spellStart"/>
+      <w:r>
+        <w:rPr>
+          <w:lang w:val="en-US"/>
+        </w:rPr>
+        <w:t>package.json</w:t>
+      </w:r>
+      <w:proofErr w:type="spellEnd"/>
+      <w:r>
+        <w:rPr>
+          <w:lang w:val="en-US"/>
+        </w:rPr>
+        <w:t xml:space="preserve"> file. We </w:t>
+      </w:r>
+      <w:proofErr w:type="gramStart"/>
+      <w:r>
+        <w:rPr>
+          <w:lang w:val="en-US"/>
+        </w:rPr>
+        <w:t>have to</w:t>
+      </w:r>
+      <w:proofErr w:type="gramEnd"/>
+      <w:r>
+        <w:rPr>
+          <w:lang w:val="en-US"/>
+        </w:rPr>
+        <w:t xml:space="preserve"> add </w:t>
+      </w:r>
+      <w:proofErr w:type="spellStart"/>
+      <w:r>
+        <w:rPr>
+          <w:lang w:val="en-US"/>
+        </w:rPr>
+        <w:t>browserslist</w:t>
+      </w:r>
+      <w:proofErr w:type="spellEnd"/>
+      <w:r>
+        <w:rPr>
+          <w:lang w:val="en-US"/>
+        </w:rPr>
+        <w:t xml:space="preserve"> in our </w:t>
+      </w:r>
+      <w:proofErr w:type="spellStart"/>
+      <w:r>
+        <w:rPr>
+          <w:lang w:val="en-US"/>
+        </w:rPr>
+        <w:t>package.json</w:t>
+      </w:r>
+      <w:proofErr w:type="spellEnd"/>
+      <w:r>
+        <w:rPr>
+          <w:lang w:val="en-US"/>
+        </w:rPr>
+        <w:t xml:space="preserve"> file. </w:t>
+      </w:r>
+      <w:proofErr w:type="spellStart"/>
+      <w:proofErr w:type="gramStart"/>
+      <w:r>
+        <w:rPr>
+          <w:lang w:val="en-US"/>
+        </w:rPr>
+        <w:t>Browserslist</w:t>
+      </w:r>
+      <w:proofErr w:type="spellEnd"/>
+      <w:proofErr w:type="gramEnd"/>
+      <w:r>
+        <w:rPr>
+          <w:lang w:val="en-US"/>
+        </w:rPr>
+        <w:t xml:space="preserve"> will take an array of browsers. So, if I want to support our app to the last two chrome versions we will write “last 2 Chrome version” in the array with double quotes both sides of the string. So, when we specify this this means that it </w:t>
+      </w:r>
+      <w:proofErr w:type="gramStart"/>
+      <w:r>
+        <w:rPr>
+          <w:lang w:val="en-US"/>
+        </w:rPr>
+        <w:t>will definitely will</w:t>
+      </w:r>
+      <w:proofErr w:type="gramEnd"/>
+      <w:r>
+        <w:rPr>
+          <w:lang w:val="en-US"/>
+        </w:rPr>
+        <w:t xml:space="preserve"> work on the last 2 chrome versions but it can also work </w:t>
+      </w:r>
+      <w:proofErr w:type="gramStart"/>
+      <w:r>
+        <w:rPr>
+          <w:lang w:val="en-US"/>
+        </w:rPr>
+        <w:t>in</w:t>
+      </w:r>
+      <w:proofErr w:type="gramEnd"/>
+      <w:r>
+        <w:rPr>
+          <w:lang w:val="en-US"/>
+        </w:rPr>
+        <w:t xml:space="preserve"> other browsers such as </w:t>
+      </w:r>
+      <w:proofErr w:type="spellStart"/>
+      <w:r>
+        <w:rPr>
+          <w:lang w:val="en-US"/>
+        </w:rPr>
+        <w:t>firefox</w:t>
+      </w:r>
+      <w:proofErr w:type="spellEnd"/>
+      <w:r>
+        <w:rPr>
+          <w:lang w:val="en-US"/>
+        </w:rPr>
+        <w:t xml:space="preserve">, edge, brave, </w:t>
+      </w:r>
+      <w:proofErr w:type="spellStart"/>
+      <w:r>
+        <w:rPr>
+          <w:lang w:val="en-US"/>
+        </w:rPr>
+        <w:t>etc</w:t>
+      </w:r>
+      <w:proofErr w:type="spellEnd"/>
+      <w:r>
+        <w:rPr>
+          <w:lang w:val="en-US"/>
+        </w:rPr>
+        <w:t xml:space="preserve">, but it </w:t>
+      </w:r>
+      <w:proofErr w:type="gramStart"/>
+      <w:r>
+        <w:rPr>
+          <w:lang w:val="en-US"/>
+        </w:rPr>
+        <w:t>definitely will</w:t>
+      </w:r>
+      <w:proofErr w:type="gramEnd"/>
+      <w:r>
+        <w:rPr>
+          <w:lang w:val="en-US"/>
+        </w:rPr>
+        <w:t xml:space="preserve"> work on the last 2 chrome versions.</w:t>
       </w:r>
     </w:p>
     <w:p>
@@ -276,12 +700,21 @@
         </w:rPr>
         <w:t xml:space="preserve"> we use the command: </w:t>
       </w:r>
+      <w:proofErr w:type="spellStart"/>
       <w:r>
         <w:rPr>
           <w:color w:val="FF0000"/>
           <w:lang w:val="en-US"/>
         </w:rPr>
-        <w:t>npx parcel index.html</w:t>
+        <w:t>npx</w:t>
+      </w:r>
+      <w:proofErr w:type="spellEnd"/>
+      <w:r>
+        <w:rPr>
+          <w:color w:val="FF0000"/>
+          <w:lang w:val="en-US"/>
+        </w:rPr>
+        <w:t xml:space="preserve"> parcel index.html</w:t>
       </w:r>
     </w:p>
     <w:p>
@@ -360,43 +793,93 @@
         <w:rPr>
           <w:lang w:val="en-US"/>
         </w:rPr>
-        <w:t>It will create a development build and host it on localhost:1234</w:t>
-      </w:r>
-    </w:p>
-    <w:p>
-      <w:pPr>
-        <w:pStyle w:val="ListParagraph"/>
-        <w:numPr>
-          <w:ilvl w:val="0"/>
-          <w:numId w:val="1"/>
-        </w:numPr>
-        <w:rPr>
-          <w:lang w:val="en-US"/>
-        </w:rPr>
-      </w:pPr>
-      <w:r>
-        <w:rPr>
-          <w:lang w:val="en-US"/>
-        </w:rPr>
-        <w:t>npx means executing a npm package</w:t>
-      </w:r>
-    </w:p>
-    <w:p>
-      <w:pPr>
-        <w:pStyle w:val="ListParagraph"/>
-        <w:numPr>
-          <w:ilvl w:val="0"/>
-          <w:numId w:val="1"/>
-        </w:numPr>
-        <w:rPr>
-          <w:lang w:val="en-US"/>
-        </w:rPr>
-      </w:pPr>
-      <w:r>
-        <w:rPr>
-          <w:lang w:val="en-US"/>
-        </w:rPr>
-        <w:t>This command means that I am executing a npm package in this case (parcel) and the source file is index.html</w:t>
+        <w:t xml:space="preserve">It will create a development </w:t>
+      </w:r>
+      <w:proofErr w:type="gramStart"/>
+      <w:r>
+        <w:rPr>
+          <w:lang w:val="en-US"/>
+        </w:rPr>
+        <w:t>build</w:t>
+      </w:r>
+      <w:proofErr w:type="gramEnd"/>
+      <w:r>
+        <w:rPr>
+          <w:lang w:val="en-US"/>
+        </w:rPr>
+        <w:t xml:space="preserve"> and host it on localhost:1234</w:t>
+      </w:r>
+    </w:p>
+    <w:p>
+      <w:pPr>
+        <w:pStyle w:val="ListParagraph"/>
+        <w:numPr>
+          <w:ilvl w:val="0"/>
+          <w:numId w:val="1"/>
+        </w:numPr>
+        <w:rPr>
+          <w:lang w:val="en-US"/>
+        </w:rPr>
+      </w:pPr>
+      <w:proofErr w:type="spellStart"/>
+      <w:r>
+        <w:rPr>
+          <w:lang w:val="en-US"/>
+        </w:rPr>
+        <w:t>npx</w:t>
+      </w:r>
+      <w:proofErr w:type="spellEnd"/>
+      <w:r>
+        <w:rPr>
+          <w:lang w:val="en-US"/>
+        </w:rPr>
+        <w:t xml:space="preserve"> means executing a </w:t>
+      </w:r>
+      <w:proofErr w:type="spellStart"/>
+      <w:r>
+        <w:rPr>
+          <w:lang w:val="en-US"/>
+        </w:rPr>
+        <w:t>npm</w:t>
+      </w:r>
+      <w:proofErr w:type="spellEnd"/>
+      <w:r>
+        <w:rPr>
+          <w:lang w:val="en-US"/>
+        </w:rPr>
+        <w:t xml:space="preserve"> package</w:t>
+      </w:r>
+    </w:p>
+    <w:p>
+      <w:pPr>
+        <w:pStyle w:val="ListParagraph"/>
+        <w:numPr>
+          <w:ilvl w:val="0"/>
+          <w:numId w:val="1"/>
+        </w:numPr>
+        <w:rPr>
+          <w:lang w:val="en-US"/>
+        </w:rPr>
+      </w:pPr>
+      <w:r>
+        <w:rPr>
+          <w:lang w:val="en-US"/>
+        </w:rPr>
+        <w:t xml:space="preserve">This command means that I am executing a </w:t>
+      </w:r>
+      <w:proofErr w:type="spellStart"/>
+      <w:r>
+        <w:rPr>
+          <w:lang w:val="en-US"/>
+        </w:rPr>
+        <w:t>npm</w:t>
+      </w:r>
+      <w:proofErr w:type="spellEnd"/>
+      <w:r>
+        <w:rPr>
+          <w:lang w:val="en-US"/>
+        </w:rPr>
+        <w:t xml:space="preserve"> package in this case (parcel) and the source file is index.html</w:t>
       </w:r>
     </w:p>
     <w:p>
@@ -451,7 +934,21 @@
         <w:rPr>
           <w:lang w:val="en-US"/>
         </w:rPr>
-        <w:t>It’s a script that needs to be created in package.json.</w:t>
+        <w:t xml:space="preserve">It’s a script that needs to be created in </w:t>
+      </w:r>
+      <w:proofErr w:type="spellStart"/>
+      <w:r>
+        <w:rPr>
+          <w:lang w:val="en-US"/>
+        </w:rPr>
+        <w:t>package.json</w:t>
+      </w:r>
+      <w:proofErr w:type="spellEnd"/>
+      <w:r>
+        <w:rPr>
+          <w:lang w:val="en-US"/>
+        </w:rPr>
+        <w:t>.</w:t>
       </w:r>
     </w:p>
     <w:p>
@@ -499,7 +996,21 @@
         <w:rPr>
           <w:lang w:val="en-US"/>
         </w:rPr>
-        <w:t>In the scripts property of the package.json file we write:</w:t>
+        <w:t xml:space="preserve">In the scripts property of the </w:t>
+      </w:r>
+      <w:proofErr w:type="spellStart"/>
+      <w:r>
+        <w:rPr>
+          <w:lang w:val="en-US"/>
+        </w:rPr>
+        <w:t>package.json</w:t>
+      </w:r>
+      <w:proofErr w:type="spellEnd"/>
+      <w:r>
+        <w:rPr>
+          <w:lang w:val="en-US"/>
+        </w:rPr>
+        <w:t xml:space="preserve"> file we write:</w:t>
       </w:r>
     </w:p>
     <w:p>
@@ -535,7 +1046,35 @@
         <w:rPr>
           <w:lang w:val="en-US"/>
         </w:rPr>
-        <w:t>We write the command in scripts which needs to be executed by npm.</w:t>
+        <w:t xml:space="preserve">We write the command in scripts which </w:t>
+      </w:r>
+      <w:proofErr w:type="gramStart"/>
+      <w:r>
+        <w:rPr>
+          <w:lang w:val="en-US"/>
+        </w:rPr>
+        <w:t>needs</w:t>
+      </w:r>
+      <w:proofErr w:type="gramEnd"/>
+      <w:r>
+        <w:rPr>
+          <w:lang w:val="en-US"/>
+        </w:rPr>
+        <w:t xml:space="preserve"> to be executed by </w:t>
+      </w:r>
+      <w:proofErr w:type="spellStart"/>
+      <w:r>
+        <w:rPr>
+          <w:lang w:val="en-US"/>
+        </w:rPr>
+        <w:t>npm</w:t>
+      </w:r>
+      <w:proofErr w:type="spellEnd"/>
+      <w:r>
+        <w:rPr>
+          <w:lang w:val="en-US"/>
+        </w:rPr>
+        <w:t>.</w:t>
       </w:r>
     </w:p>
     <w:p>
@@ -589,25 +1128,81 @@
         <w:rPr>
           <w:lang w:val="en-US"/>
         </w:rPr>
-        <w:t>These commands will remove the need to write npx parcel index.html.</w:t>
-      </w:r>
-    </w:p>
-    <w:p>
-      <w:pPr>
-        <w:pStyle w:val="ListParagraph"/>
-        <w:numPr>
-          <w:ilvl w:val="0"/>
-          <w:numId w:val="1"/>
-        </w:numPr>
-        <w:rPr>
-          <w:lang w:val="en-US"/>
-        </w:rPr>
-      </w:pPr>
-      <w:r>
-        <w:rPr>
-          <w:lang w:val="en-US"/>
-        </w:rPr>
-        <w:t xml:space="preserve">This is the industry standard way of automating our way. If in a company we were to be lost we go to the scripts property in the package.json </w:t>
+        <w:t xml:space="preserve">These commands will remove the need to write </w:t>
+      </w:r>
+      <w:proofErr w:type="spellStart"/>
+      <w:r>
+        <w:rPr>
+          <w:lang w:val="en-US"/>
+        </w:rPr>
+        <w:t>npx</w:t>
+      </w:r>
+      <w:proofErr w:type="spellEnd"/>
+      <w:r>
+        <w:rPr>
+          <w:lang w:val="en-US"/>
+        </w:rPr>
+        <w:t xml:space="preserve"> parcel index.html.</w:t>
+      </w:r>
+    </w:p>
+    <w:p>
+      <w:pPr>
+        <w:pStyle w:val="ListParagraph"/>
+        <w:numPr>
+          <w:ilvl w:val="0"/>
+          <w:numId w:val="1"/>
+        </w:numPr>
+        <w:rPr>
+          <w:lang w:val="en-US"/>
+        </w:rPr>
+      </w:pPr>
+      <w:r>
+        <w:rPr>
+          <w:lang w:val="en-US"/>
+        </w:rPr>
+        <w:t xml:space="preserve">This is the industry standard way of automating our way. If in a </w:t>
+      </w:r>
+      <w:proofErr w:type="gramStart"/>
+      <w:r>
+        <w:rPr>
+          <w:lang w:val="en-US"/>
+        </w:rPr>
+        <w:t>company</w:t>
+      </w:r>
+      <w:proofErr w:type="gramEnd"/>
+      <w:r>
+        <w:rPr>
+          <w:lang w:val="en-US"/>
+        </w:rPr>
+        <w:t xml:space="preserve"> we were to be lost we go to the </w:t>
+      </w:r>
+      <w:proofErr w:type="gramStart"/>
+      <w:r>
+        <w:rPr>
+          <w:lang w:val="en-US"/>
+        </w:rPr>
+        <w:t>scripts</w:t>
+      </w:r>
+      <w:proofErr w:type="gramEnd"/>
+      <w:r>
+        <w:rPr>
+          <w:lang w:val="en-US"/>
+        </w:rPr>
+        <w:t xml:space="preserve"> property in the </w:t>
+      </w:r>
+      <w:proofErr w:type="spellStart"/>
+      <w:r>
+        <w:rPr>
+          <w:lang w:val="en-US"/>
+        </w:rPr>
+        <w:t>package.json</w:t>
+      </w:r>
+      <w:proofErr w:type="spellEnd"/>
+      <w:r>
+        <w:rPr>
+          <w:lang w:val="en-US"/>
+        </w:rPr>
+        <w:t xml:space="preserve"> </w:t>
       </w:r>
     </w:p>
     <w:p>
@@ -645,7 +1240,21 @@
         <w:rPr>
           <w:lang w:val="en-US"/>
         </w:rPr>
-        <w:t>We write: npm run start</w:t>
+        <w:t xml:space="preserve">We write: </w:t>
+      </w:r>
+      <w:proofErr w:type="spellStart"/>
+      <w:r>
+        <w:rPr>
+          <w:lang w:val="en-US"/>
+        </w:rPr>
+        <w:t>npm</w:t>
+      </w:r>
+      <w:proofErr w:type="spellEnd"/>
+      <w:r>
+        <w:rPr>
+          <w:lang w:val="en-US"/>
+        </w:rPr>
+        <w:t xml:space="preserve"> run start</w:t>
       </w:r>
     </w:p>
     <w:p>
@@ -716,7 +1325,21 @@
         <w:rPr>
           <w:lang w:val="en-US"/>
         </w:rPr>
-        <w:t>This command will execute the same thing as we were doing with npx parcel index.html</w:t>
+        <w:t xml:space="preserve">This command will execute the same thing as we were doing with </w:t>
+      </w:r>
+      <w:proofErr w:type="spellStart"/>
+      <w:r>
+        <w:rPr>
+          <w:lang w:val="en-US"/>
+        </w:rPr>
+        <w:t>npx</w:t>
+      </w:r>
+      <w:proofErr w:type="spellEnd"/>
+      <w:r>
+        <w:rPr>
+          <w:lang w:val="en-US"/>
+        </w:rPr>
+        <w:t xml:space="preserve"> parcel index.html</w:t>
       </w:r>
     </w:p>
     <w:p>
@@ -746,7 +1369,21 @@
         <w:rPr>
           <w:lang w:val="en-US"/>
         </w:rPr>
-        <w:t xml:space="preserve"> write this command instead: npm run build.</w:t>
+        <w:t xml:space="preserve"> write this command instead: </w:t>
+      </w:r>
+      <w:proofErr w:type="spellStart"/>
+      <w:r>
+        <w:rPr>
+          <w:lang w:val="en-US"/>
+        </w:rPr>
+        <w:t>npm</w:t>
+      </w:r>
+      <w:proofErr w:type="spellEnd"/>
+      <w:r>
+        <w:rPr>
+          <w:lang w:val="en-US"/>
+        </w:rPr>
+        <w:t xml:space="preserve"> run build.</w:t>
       </w:r>
     </w:p>
     <w:p>
@@ -817,43 +1454,127 @@
         <w:rPr>
           <w:lang w:val="en-US"/>
         </w:rPr>
-        <w:t>There’s a shortcut to npm run start and that is npm start without the run command.</w:t>
-      </w:r>
-    </w:p>
-    <w:p>
-      <w:pPr>
-        <w:pStyle w:val="ListParagraph"/>
-        <w:numPr>
-          <w:ilvl w:val="0"/>
-          <w:numId w:val="1"/>
-        </w:numPr>
-        <w:rPr>
-          <w:lang w:val="en-US"/>
-        </w:rPr>
-      </w:pPr>
-      <w:r>
-        <w:rPr>
-          <w:lang w:val="en-US"/>
-        </w:rPr>
-        <w:t>But npm build will not work. It only works for npm start but not for npm build.</w:t>
-      </w:r>
-    </w:p>
-    <w:p>
-      <w:pPr>
-        <w:pStyle w:val="ListParagraph"/>
-        <w:numPr>
-          <w:ilvl w:val="0"/>
-          <w:numId w:val="1"/>
-        </w:numPr>
-        <w:rPr>
-          <w:lang w:val="en-US"/>
-        </w:rPr>
-      </w:pPr>
-      <w:r>
-        <w:rPr>
-          <w:lang w:val="en-US"/>
-        </w:rPr>
-        <w:t>start is a keywork reserved by npm.</w:t>
+        <w:t xml:space="preserve">There’s a shortcut to </w:t>
+      </w:r>
+      <w:proofErr w:type="spellStart"/>
+      <w:r>
+        <w:rPr>
+          <w:lang w:val="en-US"/>
+        </w:rPr>
+        <w:t>npm</w:t>
+      </w:r>
+      <w:proofErr w:type="spellEnd"/>
+      <w:r>
+        <w:rPr>
+          <w:lang w:val="en-US"/>
+        </w:rPr>
+        <w:t xml:space="preserve"> run start and that is </w:t>
+      </w:r>
+      <w:proofErr w:type="spellStart"/>
+      <w:r>
+        <w:rPr>
+          <w:lang w:val="en-US"/>
+        </w:rPr>
+        <w:t>npm</w:t>
+      </w:r>
+      <w:proofErr w:type="spellEnd"/>
+      <w:r>
+        <w:rPr>
+          <w:lang w:val="en-US"/>
+        </w:rPr>
+        <w:t xml:space="preserve"> start without the run command.</w:t>
+      </w:r>
+    </w:p>
+    <w:p>
+      <w:pPr>
+        <w:pStyle w:val="ListParagraph"/>
+        <w:numPr>
+          <w:ilvl w:val="0"/>
+          <w:numId w:val="1"/>
+        </w:numPr>
+        <w:rPr>
+          <w:lang w:val="en-US"/>
+        </w:rPr>
+      </w:pPr>
+      <w:r>
+        <w:rPr>
+          <w:lang w:val="en-US"/>
+        </w:rPr>
+        <w:t xml:space="preserve">But </w:t>
+      </w:r>
+      <w:proofErr w:type="spellStart"/>
+      <w:r>
+        <w:rPr>
+          <w:lang w:val="en-US"/>
+        </w:rPr>
+        <w:t>npm</w:t>
+      </w:r>
+      <w:proofErr w:type="spellEnd"/>
+      <w:r>
+        <w:rPr>
+          <w:lang w:val="en-US"/>
+        </w:rPr>
+        <w:t xml:space="preserve"> build will not work. It only works for </w:t>
+      </w:r>
+      <w:proofErr w:type="spellStart"/>
+      <w:r>
+        <w:rPr>
+          <w:lang w:val="en-US"/>
+        </w:rPr>
+        <w:t>npm</w:t>
+      </w:r>
+      <w:proofErr w:type="spellEnd"/>
+      <w:r>
+        <w:rPr>
+          <w:lang w:val="en-US"/>
+        </w:rPr>
+        <w:t xml:space="preserve"> start but not for </w:t>
+      </w:r>
+      <w:proofErr w:type="spellStart"/>
+      <w:r>
+        <w:rPr>
+          <w:lang w:val="en-US"/>
+        </w:rPr>
+        <w:t>npm</w:t>
+      </w:r>
+      <w:proofErr w:type="spellEnd"/>
+      <w:r>
+        <w:rPr>
+          <w:lang w:val="en-US"/>
+        </w:rPr>
+        <w:t xml:space="preserve"> build.</w:t>
+      </w:r>
+    </w:p>
+    <w:p>
+      <w:pPr>
+        <w:pStyle w:val="ListParagraph"/>
+        <w:numPr>
+          <w:ilvl w:val="0"/>
+          <w:numId w:val="1"/>
+        </w:numPr>
+        <w:rPr>
+          <w:lang w:val="en-US"/>
+        </w:rPr>
+      </w:pPr>
+      <w:r>
+        <w:rPr>
+          <w:lang w:val="en-US"/>
+        </w:rPr>
+        <w:t xml:space="preserve">start is a keywork reserved by </w:t>
+      </w:r>
+      <w:proofErr w:type="spellStart"/>
+      <w:r>
+        <w:rPr>
+          <w:lang w:val="en-US"/>
+        </w:rPr>
+        <w:t>npm</w:t>
+      </w:r>
+      <w:proofErr w:type="spellEnd"/>
+      <w:r>
+        <w:rPr>
+          <w:lang w:val="en-US"/>
+        </w:rPr>
+        <w:t>.</w:t>
       </w:r>
     </w:p>
     <w:p>
@@ -934,11 +1655,27 @@
           <w:lang w:val="en-US"/>
         </w:rPr>
       </w:pPr>
-      <w:r>
-        <w:rPr>
-          <w:lang w:val="en-US"/>
-        </w:rPr>
-        <w:t>React.createElement creates an object. React elements are objects.</w:t>
+      <w:proofErr w:type="spellStart"/>
+      <w:r>
+        <w:rPr>
+          <w:lang w:val="en-US"/>
+        </w:rPr>
+        <w:t>React.</w:t>
+      </w:r>
+      <w:proofErr w:type="gramStart"/>
+      <w:r>
+        <w:rPr>
+          <w:lang w:val="en-US"/>
+        </w:rPr>
+        <w:t>createElement</w:t>
+      </w:r>
+      <w:proofErr w:type="spellEnd"/>
+      <w:proofErr w:type="gramEnd"/>
+      <w:r>
+        <w:rPr>
+          <w:lang w:val="en-US"/>
+        </w:rPr>
+        <w:t xml:space="preserve"> creates an object. React elements are objects.</w:t>
       </w:r>
     </w:p>
     <w:p>
@@ -970,29 +1707,65 @@
           <w:lang w:val="en-US"/>
         </w:rPr>
       </w:pPr>
-      <w:r>
-        <w:rPr>
-          <w:lang w:val="en-US"/>
-        </w:rPr>
-        <w:t>React.createElement =&gt; Object =&gt; HTMLElement(render)</w:t>
-      </w:r>
-    </w:p>
-    <w:p>
-      <w:pPr>
-        <w:pStyle w:val="ListParagraph"/>
-        <w:numPr>
-          <w:ilvl w:val="0"/>
-          <w:numId w:val="1"/>
-        </w:numPr>
-        <w:rPr>
-          <w:lang w:val="en-US"/>
-        </w:rPr>
-      </w:pPr>
-      <w:r>
-        <w:rPr>
-          <w:lang w:val="en-US"/>
-        </w:rPr>
-        <w:t>To render inside the root element we write:</w:t>
+      <w:proofErr w:type="spellStart"/>
+      <w:r>
+        <w:rPr>
+          <w:lang w:val="en-US"/>
+        </w:rPr>
+        <w:t>React.createElement</w:t>
+      </w:r>
+      <w:proofErr w:type="spellEnd"/>
+      <w:r>
+        <w:rPr>
+          <w:lang w:val="en-US"/>
+        </w:rPr>
+        <w:t xml:space="preserve"> =&gt; Object =&gt; </w:t>
+      </w:r>
+      <w:proofErr w:type="spellStart"/>
+      <w:r>
+        <w:rPr>
+          <w:lang w:val="en-US"/>
+        </w:rPr>
+        <w:t>HTMLElement</w:t>
+      </w:r>
+      <w:proofErr w:type="spellEnd"/>
+      <w:r>
+        <w:rPr>
+          <w:lang w:val="en-US"/>
+        </w:rPr>
+        <w:t>(render)</w:t>
+      </w:r>
+    </w:p>
+    <w:p>
+      <w:pPr>
+        <w:pStyle w:val="ListParagraph"/>
+        <w:numPr>
+          <w:ilvl w:val="0"/>
+          <w:numId w:val="1"/>
+        </w:numPr>
+        <w:rPr>
+          <w:lang w:val="en-US"/>
+        </w:rPr>
+      </w:pPr>
+      <w:r>
+        <w:rPr>
+          <w:lang w:val="en-US"/>
+        </w:rPr>
+        <w:t xml:space="preserve">To render inside the root </w:t>
+      </w:r>
+      <w:proofErr w:type="gramStart"/>
+      <w:r>
+        <w:rPr>
+          <w:lang w:val="en-US"/>
+        </w:rPr>
+        <w:t>element</w:t>
+      </w:r>
+      <w:proofErr w:type="gramEnd"/>
+      <w:r>
+        <w:rPr>
+          <w:lang w:val="en-US"/>
+        </w:rPr>
+        <w:t xml:space="preserve"> we write:</w:t>
       </w:r>
     </w:p>
     <w:p>
@@ -1010,8 +1783,44 @@
         <w:rPr>
           <w:lang w:val="en-US"/>
         </w:rPr>
-        <w:t>const root = ReactDOM.createRoot(document.getElementById(“root”));</w:t>
-      </w:r>
+        <w:t xml:space="preserve">const root = </w:t>
+      </w:r>
+      <w:proofErr w:type="spellStart"/>
+      <w:r>
+        <w:rPr>
+          <w:lang w:val="en-US"/>
+        </w:rPr>
+        <w:t>ReactDOM.createRoot</w:t>
+      </w:r>
+      <w:proofErr w:type="spellEnd"/>
+      <w:r>
+        <w:rPr>
+          <w:lang w:val="en-US"/>
+        </w:rPr>
+        <w:t>(</w:t>
+      </w:r>
+      <w:proofErr w:type="spellStart"/>
+      <w:r>
+        <w:rPr>
+          <w:lang w:val="en-US"/>
+        </w:rPr>
+        <w:t>document.getElementById</w:t>
+      </w:r>
+      <w:proofErr w:type="spellEnd"/>
+      <w:r>
+        <w:rPr>
+          <w:lang w:val="en-US"/>
+        </w:rPr>
+        <w:t>(“root”)</w:t>
+      </w:r>
+      <w:proofErr w:type="gramStart"/>
+      <w:r>
+        <w:rPr>
+          <w:lang w:val="en-US"/>
+        </w:rPr>
+        <w:t>);</w:t>
+      </w:r>
+      <w:proofErr w:type="gramEnd"/>
     </w:p>
     <w:p>
       <w:pPr>
@@ -1028,7 +1837,35 @@
         <w:rPr>
           <w:lang w:val="en-US"/>
         </w:rPr>
-        <w:t>To display onto the browser we write ReactDOM.createRoot.</w:t>
+        <w:t xml:space="preserve">To display onto the </w:t>
+      </w:r>
+      <w:proofErr w:type="gramStart"/>
+      <w:r>
+        <w:rPr>
+          <w:lang w:val="en-US"/>
+        </w:rPr>
+        <w:t>browser</w:t>
+      </w:r>
+      <w:proofErr w:type="gramEnd"/>
+      <w:r>
+        <w:rPr>
+          <w:lang w:val="en-US"/>
+        </w:rPr>
+        <w:t xml:space="preserve"> we write </w:t>
+      </w:r>
+      <w:proofErr w:type="spellStart"/>
+      <w:r>
+        <w:rPr>
+          <w:lang w:val="en-US"/>
+        </w:rPr>
+        <w:t>ReactDOM.createRoot</w:t>
+      </w:r>
+      <w:proofErr w:type="spellEnd"/>
+      <w:r>
+        <w:rPr>
+          <w:lang w:val="en-US"/>
+        </w:rPr>
+        <w:t>.</w:t>
       </w:r>
     </w:p>
     <w:p>
@@ -1046,7 +1883,49 @@
         <w:rPr>
           <w:lang w:val="en-US"/>
         </w:rPr>
-        <w:t>Then we write root.render(heading); -&gt; It basically takes the object (React.createElement) and converts it into an HTML.</w:t>
+        <w:t xml:space="preserve">Then we write </w:t>
+      </w:r>
+      <w:proofErr w:type="spellStart"/>
+      <w:r>
+        <w:rPr>
+          <w:lang w:val="en-US"/>
+        </w:rPr>
+        <w:t>root.render</w:t>
+      </w:r>
+      <w:proofErr w:type="spellEnd"/>
+      <w:r>
+        <w:rPr>
+          <w:lang w:val="en-US"/>
+        </w:rPr>
+        <w:t>(</w:t>
+      </w:r>
+      <w:proofErr w:type="gramStart"/>
+      <w:r>
+        <w:rPr>
+          <w:lang w:val="en-US"/>
+        </w:rPr>
+        <w:t>heading);</w:t>
+      </w:r>
+      <w:proofErr w:type="gramEnd"/>
+      <w:r>
+        <w:rPr>
+          <w:lang w:val="en-US"/>
+        </w:rPr>
+        <w:t xml:space="preserve"> -&gt; It basically takes the object (</w:t>
+      </w:r>
+      <w:proofErr w:type="spellStart"/>
+      <w:r>
+        <w:rPr>
+          <w:lang w:val="en-US"/>
+        </w:rPr>
+        <w:t>React.createElement</w:t>
+      </w:r>
+      <w:proofErr w:type="spellEnd"/>
+      <w:r>
+        <w:rPr>
+          <w:lang w:val="en-US"/>
+        </w:rPr>
+        <w:t>) and converts it into an HTML.</w:t>
       </w:r>
     </w:p>
     <w:p>
@@ -1064,7 +1943,35 @@
         <w:rPr>
           <w:lang w:val="en-US"/>
         </w:rPr>
-        <w:t>Basically, it will replace the already existing HTML to what we are trying to render from the react.render method.</w:t>
+        <w:t xml:space="preserve">Basically, it will replace the already existing HTML </w:t>
+      </w:r>
+      <w:proofErr w:type="gramStart"/>
+      <w:r>
+        <w:rPr>
+          <w:lang w:val="en-US"/>
+        </w:rPr>
+        <w:t>to</w:t>
+      </w:r>
+      <w:proofErr w:type="gramEnd"/>
+      <w:r>
+        <w:rPr>
+          <w:lang w:val="en-US"/>
+        </w:rPr>
+        <w:t xml:space="preserve"> what we are trying to render from the </w:t>
+      </w:r>
+      <w:proofErr w:type="spellStart"/>
+      <w:r>
+        <w:rPr>
+          <w:lang w:val="en-US"/>
+        </w:rPr>
+        <w:t>react.render</w:t>
+      </w:r>
+      <w:proofErr w:type="spellEnd"/>
+      <w:r>
+        <w:rPr>
+          <w:lang w:val="en-US"/>
+        </w:rPr>
+        <w:t xml:space="preserve"> method.</w:t>
       </w:r>
     </w:p>
     <w:p>
@@ -1082,7 +1989,49 @@
         <w:rPr>
           <w:lang w:val="en-US"/>
         </w:rPr>
-        <w:t>JSX =&gt; Babel transpiles it to React.createElement =&gt; ReactElement-JS Object =&gt; HTML Element (render)</w:t>
+        <w:t xml:space="preserve">JSX =&gt; Babel </w:t>
+      </w:r>
+      <w:proofErr w:type="spellStart"/>
+      <w:r>
+        <w:rPr>
+          <w:lang w:val="en-US"/>
+        </w:rPr>
+        <w:t>transpiles</w:t>
+      </w:r>
+      <w:proofErr w:type="spellEnd"/>
+      <w:r>
+        <w:rPr>
+          <w:lang w:val="en-US"/>
+        </w:rPr>
+        <w:t xml:space="preserve"> it to </w:t>
+      </w:r>
+      <w:proofErr w:type="spellStart"/>
+      <w:r>
+        <w:rPr>
+          <w:lang w:val="en-US"/>
+        </w:rPr>
+        <w:t>React.createElement</w:t>
+      </w:r>
+      <w:proofErr w:type="spellEnd"/>
+      <w:r>
+        <w:rPr>
+          <w:lang w:val="en-US"/>
+        </w:rPr>
+        <w:t xml:space="preserve"> =&gt; </w:t>
+      </w:r>
+      <w:proofErr w:type="spellStart"/>
+      <w:r>
+        <w:rPr>
+          <w:lang w:val="en-US"/>
+        </w:rPr>
+        <w:t>ReactElement</w:t>
+      </w:r>
+      <w:proofErr w:type="spellEnd"/>
+      <w:r>
+        <w:rPr>
+          <w:lang w:val="en-US"/>
+        </w:rPr>
+        <w:t>-JS Object =&gt; HTML Element (render)</w:t>
       </w:r>
     </w:p>
     <w:p>
@@ -1156,7 +2105,21 @@
         <w:rPr>
           <w:lang w:val="en-US"/>
         </w:rPr>
-        <w:t>Class based component is the old way of writing code. Functional component is the new way of writing code.</w:t>
+        <w:t xml:space="preserve">Class based component is the old way of writing code. Functional </w:t>
+      </w:r>
+      <w:proofErr w:type="gramStart"/>
+      <w:r>
+        <w:rPr>
+          <w:lang w:val="en-US"/>
+        </w:rPr>
+        <w:t>component is</w:t>
+      </w:r>
+      <w:proofErr w:type="gramEnd"/>
+      <w:r>
+        <w:rPr>
+          <w:lang w:val="en-US"/>
+        </w:rPr>
+        <w:t xml:space="preserve"> the new way of writing code.</w:t>
       </w:r>
     </w:p>
     <w:p>
@@ -1258,25 +2221,53 @@
         <w:rPr>
           <w:lang w:val="en-US"/>
         </w:rPr>
-        <w:t>Each functional component always starts with a capital letter. So, for example: function Factorial(){…} or const HeadingComponent = () =&gt; {…}</w:t>
-      </w:r>
-    </w:p>
-    <w:p>
-      <w:pPr>
-        <w:pStyle w:val="ListParagraph"/>
-        <w:numPr>
-          <w:ilvl w:val="0"/>
-          <w:numId w:val="1"/>
-        </w:numPr>
-        <w:rPr>
-          <w:lang w:val="en-US"/>
-        </w:rPr>
-      </w:pPr>
-      <w:r>
-        <w:rPr>
-          <w:lang w:val="en-US"/>
-        </w:rPr>
-        <w:t>In react a functional component is a component which returns some JSX element.</w:t>
+        <w:t xml:space="preserve">Each functional component always starts with a capital letter. So, for example: function Factorial(){…} or const </w:t>
+      </w:r>
+      <w:proofErr w:type="spellStart"/>
+      <w:r>
+        <w:rPr>
+          <w:lang w:val="en-US"/>
+        </w:rPr>
+        <w:t>HeadingComponent</w:t>
+      </w:r>
+      <w:proofErr w:type="spellEnd"/>
+      <w:r>
+        <w:rPr>
+          <w:lang w:val="en-US"/>
+        </w:rPr>
+        <w:t xml:space="preserve"> = () =&gt; {…}</w:t>
+      </w:r>
+    </w:p>
+    <w:p>
+      <w:pPr>
+        <w:pStyle w:val="ListParagraph"/>
+        <w:numPr>
+          <w:ilvl w:val="0"/>
+          <w:numId w:val="1"/>
+        </w:numPr>
+        <w:rPr>
+          <w:lang w:val="en-US"/>
+        </w:rPr>
+      </w:pPr>
+      <w:r>
+        <w:rPr>
+          <w:lang w:val="en-US"/>
+        </w:rPr>
+        <w:t xml:space="preserve">In </w:t>
+      </w:r>
+      <w:proofErr w:type="gramStart"/>
+      <w:r>
+        <w:rPr>
+          <w:lang w:val="en-US"/>
+        </w:rPr>
+        <w:t>react</w:t>
+      </w:r>
+      <w:proofErr w:type="gramEnd"/>
+      <w:r>
+        <w:rPr>
+          <w:lang w:val="en-US"/>
+        </w:rPr>
+        <w:t xml:space="preserve"> a functional component is a component which returns some JSX element.</w:t>
       </w:r>
     </w:p>
     <w:p>
@@ -1304,7 +2295,27 @@
         <w:rPr>
           <w:lang w:val="en-US"/>
         </w:rPr>
-        <w:t>const fn = () =&gt; {</w:t>
+        <w:t xml:space="preserve">const </w:t>
+      </w:r>
+      <w:proofErr w:type="spellStart"/>
+      <w:r>
+        <w:rPr>
+          <w:lang w:val="en-US"/>
+        </w:rPr>
+        <w:t>F</w:t>
+      </w:r>
+      <w:r>
+        <w:rPr>
+          <w:lang w:val="en-US"/>
+        </w:rPr>
+        <w:t>n</w:t>
+      </w:r>
+      <w:proofErr w:type="spellEnd"/>
+      <w:r>
+        <w:rPr>
+          <w:lang w:val="en-US"/>
+        </w:rPr>
+        <w:t xml:space="preserve"> = () =&gt; {</w:t>
       </w:r>
     </w:p>
     <w:p>
@@ -1319,8 +2330,16 @@
           <w:lang w:val="en-US"/>
         </w:rPr>
         <w:tab/>
-        <w:t>return true;</w:t>
-      </w:r>
+        <w:t xml:space="preserve">return </w:t>
+      </w:r>
+      <w:proofErr w:type="gramStart"/>
+      <w:r>
+        <w:rPr>
+          <w:lang w:val="en-US"/>
+        </w:rPr>
+        <w:t>true;</w:t>
+      </w:r>
+      <w:proofErr w:type="gramEnd"/>
     </w:p>
     <w:p>
       <w:pPr>
@@ -1361,7 +2380,19 @@
         <w:rPr>
           <w:lang w:val="en-US"/>
         </w:rPr>
-        <w:t>const fn</w:t>
+        <w:t xml:space="preserve">const </w:t>
+      </w:r>
+      <w:r>
+        <w:rPr>
+          <w:lang w:val="en-US"/>
+        </w:rPr>
+        <w:t>F</w:t>
+      </w:r>
+      <w:r>
+        <w:rPr>
+          <w:lang w:val="en-US"/>
+        </w:rPr>
+        <w:t>n</w:t>
       </w:r>
       <w:r>
         <w:rPr>
@@ -1373,8 +2404,16 @@
         <w:rPr>
           <w:lang w:val="en-US"/>
         </w:rPr>
-        <w:t xml:space="preserve"> = () =&gt; true;</w:t>
-      </w:r>
+        <w:t xml:space="preserve"> = () =&gt; </w:t>
+      </w:r>
+      <w:proofErr w:type="gramStart"/>
+      <w:r>
+        <w:rPr>
+          <w:lang w:val="en-US"/>
+        </w:rPr>
+        <w:t>true;</w:t>
+      </w:r>
+      <w:proofErr w:type="gramEnd"/>
     </w:p>
     <w:p>
       <w:pPr>
@@ -1665,7 +2704,21 @@
         <w:rPr>
           <w:lang w:val="en-US"/>
         </w:rPr>
-        <w:t>To render a component using the root method we have to wrap it like this &lt;ReactFunctionalComponent /&gt; inside the root method.</w:t>
+        <w:t>To render a component using the root method we have to wrap it like this &lt;</w:t>
+      </w:r>
+      <w:proofErr w:type="spellStart"/>
+      <w:r>
+        <w:rPr>
+          <w:lang w:val="en-US"/>
+        </w:rPr>
+        <w:t>ReactFunctionalComponent</w:t>
+      </w:r>
+      <w:proofErr w:type="spellEnd"/>
+      <w:r>
+        <w:rPr>
+          <w:lang w:val="en-US"/>
+        </w:rPr>
+        <w:t xml:space="preserve"> /&gt; inside the root method.</w:t>
       </w:r>
     </w:p>
     <w:p>
@@ -1773,7 +2826,13 @@
         <w:rPr>
           <w:lang w:val="en-US"/>
         </w:rPr>
-        <w:t xml:space="preserve">So for example: </w:t>
+        <w:t>So,</w:t>
+      </w:r>
+      <w:r>
+        <w:rPr>
+          <w:lang w:val="en-US"/>
+        </w:rPr>
+        <w:t xml:space="preserve"> for example: </w:t>
       </w:r>
       <w:r>
         <w:rPr>
@@ -1909,7 +2968,19 @@
         <w:rPr>
           <w:lang w:val="en-US"/>
         </w:rPr>
-        <w:t>Component composition is a component inside another component. Basically the nesting of components is called component composition.</w:t>
+        <w:t xml:space="preserve">Component composition is a component inside another component. </w:t>
+      </w:r>
+      <w:r>
+        <w:rPr>
+          <w:lang w:val="en-US"/>
+        </w:rPr>
+        <w:t>Basically,</w:t>
+      </w:r>
+      <w:r>
+        <w:rPr>
+          <w:lang w:val="en-US"/>
+        </w:rPr>
+        <w:t xml:space="preserve"> the nesting of components is called component composition.</w:t>
       </w:r>
     </w:p>
     <w:p>
@@ -1998,7 +3069,13 @@
         <w:rPr>
           <w:lang w:val="en-US"/>
         </w:rPr>
-        <w:t>So any JS can go inside that curly brace.</w:t>
+        <w:t>So,</w:t>
+      </w:r>
+      <w:r>
+        <w:rPr>
+          <w:lang w:val="en-US"/>
+        </w:rPr>
+        <w:t xml:space="preserve"> any JS can go inside that curly brace.</w:t>
       </w:r>
     </w:p>
     <w:p>
@@ -2340,7 +3417,33 @@
         <w:rPr>
           <w:lang w:val="en-US"/>
         </w:rPr>
-        <w:t>Including a component in either of these ways are same: &lt;title /&gt; or &lt;title&gt; &lt;/title&gt;.</w:t>
+        <w:t xml:space="preserve">Including a component in either of these ways </w:t>
+      </w:r>
+      <w:proofErr w:type="gramStart"/>
+      <w:r>
+        <w:rPr>
+          <w:lang w:val="en-US"/>
+        </w:rPr>
+        <w:t>are</w:t>
+      </w:r>
+      <w:proofErr w:type="gramEnd"/>
+      <w:r>
+        <w:rPr>
+          <w:lang w:val="en-US"/>
+        </w:rPr>
+        <w:t xml:space="preserve"> </w:t>
+      </w:r>
+      <w:r>
+        <w:rPr>
+          <w:lang w:val="en-US"/>
+        </w:rPr>
+        <w:t>the same</w:t>
+      </w:r>
+      <w:r>
+        <w:rPr>
+          <w:lang w:val="en-US"/>
+        </w:rPr>
+        <w:t>: &lt;title /&gt; or &lt;title&gt; &lt;/title&gt;.</w:t>
       </w:r>
     </w:p>
     <w:p>
@@ -2437,16 +3540,2344 @@
     </w:p>
     <w:p>
       <w:pPr>
-        <w:rPr>
-          <w:lang w:val="en-US"/>
-        </w:rPr>
-      </w:pPr>
-      <w:r>
-        <w:rPr>
-          <w:lang w:val="en-US"/>
-        </w:rPr>
-        <w:t>f</w:t>
-      </w:r>
+        <w:pStyle w:val="ListParagraph"/>
+        <w:numPr>
+          <w:ilvl w:val="0"/>
+          <w:numId w:val="1"/>
+        </w:numPr>
+        <w:rPr>
+          <w:lang w:val="en-US"/>
+        </w:rPr>
+      </w:pPr>
+      <w:r>
+        <w:rPr>
+          <w:lang w:val="en-US"/>
+        </w:rPr>
+        <w:t>First plan out the app that you are going to build</w:t>
+      </w:r>
+    </w:p>
+    <w:p>
+      <w:pPr>
+        <w:pStyle w:val="ListParagraph"/>
+        <w:numPr>
+          <w:ilvl w:val="1"/>
+          <w:numId w:val="1"/>
+        </w:numPr>
+        <w:rPr>
+          <w:lang w:val="en-US"/>
+        </w:rPr>
+      </w:pPr>
+      <w:r>
+        <w:rPr>
+          <w:lang w:val="en-US"/>
+        </w:rPr>
+        <w:t xml:space="preserve">To do </w:t>
+      </w:r>
+      <w:proofErr w:type="gramStart"/>
+      <w:r>
+        <w:rPr>
+          <w:lang w:val="en-US"/>
+        </w:rPr>
+        <w:t>that</w:t>
+      </w:r>
+      <w:proofErr w:type="gramEnd"/>
+      <w:r>
+        <w:rPr>
+          <w:lang w:val="en-US"/>
+        </w:rPr>
+        <w:t xml:space="preserve"> draw a high-level wireframe of the app</w:t>
+      </w:r>
+    </w:p>
+    <w:p>
+      <w:pPr>
+        <w:pStyle w:val="ListParagraph"/>
+        <w:numPr>
+          <w:ilvl w:val="1"/>
+          <w:numId w:val="1"/>
+        </w:numPr>
+        <w:rPr>
+          <w:lang w:val="en-US"/>
+        </w:rPr>
+      </w:pPr>
+      <w:r>
+        <w:rPr>
+          <w:lang w:val="en-US"/>
+        </w:rPr>
+        <w:t>Then try to come up with what components will go inside what.</w:t>
+      </w:r>
+    </w:p>
+    <w:p>
+      <w:pPr>
+        <w:pStyle w:val="ListParagraph"/>
+        <w:numPr>
+          <w:ilvl w:val="1"/>
+          <w:numId w:val="1"/>
+        </w:numPr>
+        <w:rPr>
+          <w:lang w:val="en-US"/>
+        </w:rPr>
+      </w:pPr>
+      <w:r>
+        <w:rPr>
+          <w:lang w:val="en-US"/>
+        </w:rPr>
+        <w:t>After planning this out try to come up with a layout that suits it.</w:t>
+      </w:r>
+    </w:p>
+    <w:p>
+      <w:pPr>
+        <w:pStyle w:val="ListParagraph"/>
+        <w:numPr>
+          <w:ilvl w:val="0"/>
+          <w:numId w:val="1"/>
+        </w:numPr>
+        <w:rPr>
+          <w:lang w:val="en-US"/>
+        </w:rPr>
+      </w:pPr>
+      <w:r>
+        <w:rPr>
+          <w:lang w:val="en-US"/>
+        </w:rPr>
+        <w:t>Next, we will build the layout using actual code.</w:t>
+      </w:r>
+    </w:p>
+    <w:p>
+      <w:pPr>
+        <w:pStyle w:val="ListParagraph"/>
+        <w:numPr>
+          <w:ilvl w:val="1"/>
+          <w:numId w:val="1"/>
+        </w:numPr>
+        <w:rPr>
+          <w:lang w:val="en-US"/>
+        </w:rPr>
+      </w:pPr>
+      <w:r>
+        <w:rPr>
+          <w:lang w:val="en-US"/>
+        </w:rPr>
+        <w:t>Style in React is always a javascript object.</w:t>
+      </w:r>
+    </w:p>
+    <w:p>
+      <w:pPr>
+        <w:pStyle w:val="ListParagraph"/>
+        <w:numPr>
+          <w:ilvl w:val="0"/>
+          <w:numId w:val="1"/>
+        </w:numPr>
+        <w:rPr>
+          <w:lang w:val="en-US"/>
+        </w:rPr>
+      </w:pPr>
+      <w:r>
+        <w:rPr>
+          <w:lang w:val="en-US"/>
+        </w:rPr>
+        <w:t>In react prop stands for Properties. These properties can be passed to components.</w:t>
+      </w:r>
+    </w:p>
+    <w:p>
+      <w:pPr>
+        <w:pStyle w:val="ListParagraph"/>
+        <w:numPr>
+          <w:ilvl w:val="0"/>
+          <w:numId w:val="1"/>
+        </w:numPr>
+        <w:rPr>
+          <w:lang w:val="en-US"/>
+        </w:rPr>
+      </w:pPr>
+      <w:r>
+        <w:rPr>
+          <w:lang w:val="en-US"/>
+        </w:rPr>
+        <w:t>Props are arguments to a function</w:t>
+      </w:r>
+    </w:p>
+    <w:p>
+      <w:pPr>
+        <w:pStyle w:val="ListParagraph"/>
+        <w:numPr>
+          <w:ilvl w:val="0"/>
+          <w:numId w:val="1"/>
+        </w:numPr>
+        <w:rPr>
+          <w:lang w:val="en-US"/>
+        </w:rPr>
+      </w:pPr>
+      <w:r>
+        <w:rPr>
+          <w:lang w:val="en-US"/>
+        </w:rPr>
+        <w:t>Passing a prop to a component is same as saying passing argument to a function</w:t>
+      </w:r>
+    </w:p>
+    <w:p>
+      <w:pPr>
+        <w:pStyle w:val="ListParagraph"/>
+        <w:numPr>
+          <w:ilvl w:val="0"/>
+          <w:numId w:val="1"/>
+        </w:numPr>
+        <w:rPr>
+          <w:lang w:val="en-US"/>
+        </w:rPr>
+      </w:pPr>
+      <w:r>
+        <w:rPr>
+          <w:lang w:val="en-US"/>
+        </w:rPr>
+        <w:t>&lt;RestaurantCard resName = “Wing Wang” cuisine=”Chicken Noodles” /&gt; the resName and cuisine are props to RestaurantCard component.</w:t>
+      </w:r>
+    </w:p>
+    <w:p>
+      <w:pPr>
+        <w:pStyle w:val="ListParagraph"/>
+        <w:numPr>
+          <w:ilvl w:val="0"/>
+          <w:numId w:val="1"/>
+        </w:numPr>
+        <w:rPr>
+          <w:lang w:val="en-US"/>
+        </w:rPr>
+      </w:pPr>
+      <w:r>
+        <w:rPr>
+          <w:lang w:val="en-US"/>
+        </w:rPr>
+        <w:t xml:space="preserve">Then in the component itself we can say props. </w:t>
+      </w:r>
+    </w:p>
+    <w:p>
+      <w:pPr>
+        <w:pStyle w:val="ListParagraph"/>
+        <w:numPr>
+          <w:ilvl w:val="0"/>
+          <w:numId w:val="1"/>
+        </w:numPr>
+        <w:rPr>
+          <w:lang w:val="en-US"/>
+        </w:rPr>
+      </w:pPr>
+      <w:r>
+        <w:rPr>
+          <w:lang w:val="en-US"/>
+        </w:rPr>
+        <w:t>Below is a screenshot example of what I mean.</w:t>
+      </w:r>
+    </w:p>
+    <w:p>
+      <w:pPr>
+        <w:rPr>
+          <w:lang w:val="en-US"/>
+        </w:rPr>
+      </w:pPr>
+      <w:r>
+        <w:rPr>
+          <w:noProof/>
+          <w:lang w:val="en-US"/>
+        </w:rPr>
+        <w:drawing>
+          <wp:inline distT="0" distB="0" distL="0" distR="0" wp14:anchorId="1AA64197" wp14:editId="3C95505A">
+            <wp:extent cx="5731510" cy="793115"/>
+            <wp:effectExtent l="0" t="0" r="2540" b="6985"/>
+            <wp:docPr id="854828661" name="Picture 1" descr="A screenshot of a computer&#10;&#10;Description automatically generated"/>
+            <wp:cNvGraphicFramePr>
+              <a:graphicFrameLocks xmlns:a="http://schemas.openxmlformats.org/drawingml/2006/main" noChangeAspect="1"/>
+            </wp:cNvGraphicFramePr>
+            <a:graphic xmlns:a="http://schemas.openxmlformats.org/drawingml/2006/main">
+              <a:graphicData uri="http://schemas.openxmlformats.org/drawingml/2006/picture">
+                <pic:pic xmlns:pic="http://schemas.openxmlformats.org/drawingml/2006/picture">
+                  <pic:nvPicPr>
+                    <pic:cNvPr id="854828661" name="Picture 1" descr="A screenshot of a computer&#10;&#10;Description automatically generated"/>
+                    <pic:cNvPicPr/>
+                  </pic:nvPicPr>
+                  <pic:blipFill>
+                    <a:blip r:embed="rId19"/>
+                    <a:stretch>
+                      <a:fillRect/>
+                    </a:stretch>
+                  </pic:blipFill>
+                  <pic:spPr>
+                    <a:xfrm>
+                      <a:off x="0" y="0"/>
+                      <a:ext cx="5731510" cy="793115"/>
+                    </a:xfrm>
+                    <a:prstGeom prst="rect">
+                      <a:avLst/>
+                    </a:prstGeom>
+                  </pic:spPr>
+                </pic:pic>
+              </a:graphicData>
+            </a:graphic>
+          </wp:inline>
+        </w:drawing>
+      </w:r>
+    </w:p>
+    <w:p>
+      <w:pPr>
+        <w:rPr>
+          <w:lang w:val="en-US"/>
+        </w:rPr>
+      </w:pPr>
+      <w:r>
+        <w:rPr>
+          <w:noProof/>
+          <w:lang w:val="en-US"/>
+        </w:rPr>
+        <w:lastRenderedPageBreak/>
+        <w:drawing>
+          <wp:inline distT="0" distB="0" distL="0" distR="0" wp14:anchorId="56E4C179" wp14:editId="738C17C3">
+            <wp:extent cx="5731510" cy="3602990"/>
+            <wp:effectExtent l="0" t="0" r="2540" b="0"/>
+            <wp:docPr id="308412458" name="Picture 1" descr="A screen shot of a computer program&#10;&#10;Description automatically generated"/>
+            <wp:cNvGraphicFramePr>
+              <a:graphicFrameLocks xmlns:a="http://schemas.openxmlformats.org/drawingml/2006/main" noChangeAspect="1"/>
+            </wp:cNvGraphicFramePr>
+            <a:graphic xmlns:a="http://schemas.openxmlformats.org/drawingml/2006/main">
+              <a:graphicData uri="http://schemas.openxmlformats.org/drawingml/2006/picture">
+                <pic:pic xmlns:pic="http://schemas.openxmlformats.org/drawingml/2006/picture">
+                  <pic:nvPicPr>
+                    <pic:cNvPr id="308412458" name="Picture 1" descr="A screen shot of a computer program&#10;&#10;Description automatically generated"/>
+                    <pic:cNvPicPr/>
+                  </pic:nvPicPr>
+                  <pic:blipFill>
+                    <a:blip r:embed="rId20"/>
+                    <a:stretch>
+                      <a:fillRect/>
+                    </a:stretch>
+                  </pic:blipFill>
+                  <pic:spPr>
+                    <a:xfrm>
+                      <a:off x="0" y="0"/>
+                      <a:ext cx="5731510" cy="3602990"/>
+                    </a:xfrm>
+                    <a:prstGeom prst="rect">
+                      <a:avLst/>
+                    </a:prstGeom>
+                  </pic:spPr>
+                </pic:pic>
+              </a:graphicData>
+            </a:graphic>
+          </wp:inline>
+        </w:drawing>
+      </w:r>
+    </w:p>
+    <w:p>
+      <w:pPr>
+        <w:rPr>
+          <w:lang w:val="en-US"/>
+        </w:rPr>
+      </w:pPr>
+      <w:r>
+        <w:rPr>
+          <w:noProof/>
+          <w:lang w:val="en-US"/>
+        </w:rPr>
+        <w:drawing>
+          <wp:inline distT="0" distB="0" distL="0" distR="0" wp14:anchorId="3763730E" wp14:editId="46C94DE5">
+            <wp:extent cx="5731510" cy="3137535"/>
+            <wp:effectExtent l="0" t="0" r="2540" b="5715"/>
+            <wp:docPr id="1922335520" name="Picture 1" descr="A screen shot of a computer program&#10;&#10;Description automatically generated"/>
+            <wp:cNvGraphicFramePr>
+              <a:graphicFrameLocks xmlns:a="http://schemas.openxmlformats.org/drawingml/2006/main" noChangeAspect="1"/>
+            </wp:cNvGraphicFramePr>
+            <a:graphic xmlns:a="http://schemas.openxmlformats.org/drawingml/2006/main">
+              <a:graphicData uri="http://schemas.openxmlformats.org/drawingml/2006/picture">
+                <pic:pic xmlns:pic="http://schemas.openxmlformats.org/drawingml/2006/picture">
+                  <pic:nvPicPr>
+                    <pic:cNvPr id="1922335520" name="Picture 1" descr="A screen shot of a computer program&#10;&#10;Description automatically generated"/>
+                    <pic:cNvPicPr/>
+                  </pic:nvPicPr>
+                  <pic:blipFill>
+                    <a:blip r:embed="rId21"/>
+                    <a:stretch>
+                      <a:fillRect/>
+                    </a:stretch>
+                  </pic:blipFill>
+                  <pic:spPr>
+                    <a:xfrm>
+                      <a:off x="0" y="0"/>
+                      <a:ext cx="5731510" cy="3137535"/>
+                    </a:xfrm>
+                    <a:prstGeom prst="rect">
+                      <a:avLst/>
+                    </a:prstGeom>
+                  </pic:spPr>
+                </pic:pic>
+              </a:graphicData>
+            </a:graphic>
+          </wp:inline>
+        </w:drawing>
+      </w:r>
+    </w:p>
+    <w:p>
+      <w:pPr>
+        <w:rPr>
+          <w:lang w:val="en-US"/>
+        </w:rPr>
+      </w:pPr>
+      <w:r>
+        <w:rPr>
+          <w:noProof/>
+          <w:lang w:val="en-US"/>
+        </w:rPr>
+        <w:drawing>
+          <wp:inline distT="0" distB="0" distL="0" distR="0" wp14:anchorId="2ECFE6C0" wp14:editId="6B77B749">
+            <wp:extent cx="5731510" cy="915035"/>
+            <wp:effectExtent l="0" t="0" r="2540" b="0"/>
+            <wp:docPr id="1575685124" name="Picture 1" descr="A computer screen shot of a computer&#10;&#10;Description automatically generated"/>
+            <wp:cNvGraphicFramePr>
+              <a:graphicFrameLocks xmlns:a="http://schemas.openxmlformats.org/drawingml/2006/main" noChangeAspect="1"/>
+            </wp:cNvGraphicFramePr>
+            <a:graphic xmlns:a="http://schemas.openxmlformats.org/drawingml/2006/main">
+              <a:graphicData uri="http://schemas.openxmlformats.org/drawingml/2006/picture">
+                <pic:pic xmlns:pic="http://schemas.openxmlformats.org/drawingml/2006/picture">
+                  <pic:nvPicPr>
+                    <pic:cNvPr id="1575685124" name="Picture 1" descr="A computer screen shot of a computer&#10;&#10;Description automatically generated"/>
+                    <pic:cNvPicPr/>
+                  </pic:nvPicPr>
+                  <pic:blipFill>
+                    <a:blip r:embed="rId22"/>
+                    <a:stretch>
+                      <a:fillRect/>
+                    </a:stretch>
+                  </pic:blipFill>
+                  <pic:spPr>
+                    <a:xfrm>
+                      <a:off x="0" y="0"/>
+                      <a:ext cx="5731510" cy="915035"/>
+                    </a:xfrm>
+                    <a:prstGeom prst="rect">
+                      <a:avLst/>
+                    </a:prstGeom>
+                  </pic:spPr>
+                </pic:pic>
+              </a:graphicData>
+            </a:graphic>
+          </wp:inline>
+        </w:drawing>
+      </w:r>
+    </w:p>
+    <w:p>
+      <w:pPr>
+        <w:rPr>
+          <w:lang w:val="en-US"/>
+        </w:rPr>
+      </w:pPr>
+      <w:r>
+        <w:rPr>
+          <w:lang w:val="en-US"/>
+        </w:rPr>
+        <w:t xml:space="preserve">You see how I’m able to pass in prop using the props argument given to the function and then going deep into the property. </w:t>
+      </w:r>
+      <w:proofErr w:type="spellStart"/>
+      <w:r>
+        <w:rPr>
+          <w:lang w:val="en-US"/>
+        </w:rPr>
+        <w:t>props.image</w:t>
+      </w:r>
+      <w:proofErr w:type="spellEnd"/>
+      <w:r>
+        <w:rPr>
+          <w:lang w:val="en-US"/>
+        </w:rPr>
+        <w:t xml:space="preserve">, </w:t>
+      </w:r>
+      <w:proofErr w:type="spellStart"/>
+      <w:r>
+        <w:rPr>
+          <w:lang w:val="en-US"/>
+        </w:rPr>
+        <w:t>props.restaurant</w:t>
+      </w:r>
+      <w:proofErr w:type="spellEnd"/>
+      <w:r>
+        <w:rPr>
+          <w:lang w:val="en-US"/>
+        </w:rPr>
+        <w:t>, etc. Even when I’m trying to console.log(props); it gives me an object.</w:t>
+      </w:r>
+    </w:p>
+    <w:p>
+      <w:pPr>
+        <w:pStyle w:val="ListParagraph"/>
+        <w:numPr>
+          <w:ilvl w:val="0"/>
+          <w:numId w:val="1"/>
+        </w:numPr>
+        <w:rPr>
+          <w:lang w:val="en-US"/>
+        </w:rPr>
+      </w:pPr>
+      <w:r>
+        <w:rPr>
+          <w:lang w:val="en-US"/>
+        </w:rPr>
+        <w:t>Here prop is an object.</w:t>
+      </w:r>
+    </w:p>
+    <w:p>
+      <w:pPr>
+        <w:pStyle w:val="ListParagraph"/>
+        <w:numPr>
+          <w:ilvl w:val="0"/>
+          <w:numId w:val="1"/>
+        </w:numPr>
+        <w:rPr>
+          <w:lang w:val="en-US"/>
+        </w:rPr>
+      </w:pPr>
+      <w:r>
+        <w:rPr>
+          <w:lang w:val="en-US"/>
+        </w:rPr>
+        <w:lastRenderedPageBreak/>
+        <w:t>When passing dynamic data to a component we always need to use props.</w:t>
+      </w:r>
+    </w:p>
+    <w:p>
+      <w:pPr>
+        <w:pStyle w:val="ListParagraph"/>
+        <w:numPr>
+          <w:ilvl w:val="0"/>
+          <w:numId w:val="1"/>
+        </w:numPr>
+        <w:rPr>
+          <w:lang w:val="en-US"/>
+        </w:rPr>
+      </w:pPr>
+      <w:r>
+        <w:rPr>
+          <w:lang w:val="en-US"/>
+        </w:rPr>
+        <w:t>Can be passed any number of props.</w:t>
+      </w:r>
+    </w:p>
+    <w:p>
+      <w:pPr>
+        <w:pStyle w:val="ListParagraph"/>
+        <w:numPr>
+          <w:ilvl w:val="0"/>
+          <w:numId w:val="1"/>
+        </w:numPr>
+        <w:rPr>
+          <w:lang w:val="en-US"/>
+        </w:rPr>
+      </w:pPr>
+      <w:r>
+        <w:rPr>
+          <w:lang w:val="en-US"/>
+        </w:rPr>
+        <w:t xml:space="preserve">We can even destructure props using the curly brace just like how we would destructure in javascript.  So basically, we will write const RestaurantCard = ({resName, cuisine}) ={…}. </w:t>
+      </w:r>
+    </w:p>
+    <w:p>
+      <w:pPr>
+        <w:pStyle w:val="ListParagraph"/>
+        <w:numPr>
+          <w:ilvl w:val="0"/>
+          <w:numId w:val="1"/>
+        </w:numPr>
+        <w:rPr>
+          <w:lang w:val="en-US"/>
+        </w:rPr>
+      </w:pPr>
+      <w:r>
+        <w:rPr>
+          <w:lang w:val="en-US"/>
+        </w:rPr>
+        <w:t xml:space="preserve">Even if we do this, this would be the same thing: const RestaurantCard = (props) ={const {resName, cuisine } = </w:t>
+      </w:r>
+      <w:r>
+        <w:rPr>
+          <w:lang w:val="en-US"/>
+        </w:rPr>
+        <w:t xml:space="preserve">props; </w:t>
+      </w:r>
+      <w:r>
+        <w:rPr>
+          <w:lang w:val="en-US"/>
+        </w:rPr>
+        <w:t>. This would be the same thing as that of destructing object. Here we are destructing inside the body of the function in the previous step I was destructing in the parenthesis itself.</w:t>
+      </w:r>
+    </w:p>
+    <w:p>
+      <w:pPr>
+        <w:rPr>
+          <w:lang w:val="en-US"/>
+        </w:rPr>
+      </w:pPr>
+      <w:r>
+        <w:rPr>
+          <w:b/>
+          <w:bCs/>
+          <w:color w:val="FF0000"/>
+          <w:u w:val="single"/>
+          <w:lang w:val="en-US"/>
+        </w:rPr>
+        <w:t>Config Driven UI</w:t>
+      </w:r>
+      <w:r>
+        <w:rPr>
+          <w:lang w:val="en-US"/>
+        </w:rPr>
+        <w:t>:</w:t>
+      </w:r>
+    </w:p>
+    <w:p>
+      <w:pPr>
+        <w:pStyle w:val="ListParagraph"/>
+        <w:numPr>
+          <w:ilvl w:val="0"/>
+          <w:numId w:val="1"/>
+        </w:numPr>
+        <w:rPr>
+          <w:lang w:val="en-US"/>
+        </w:rPr>
+      </w:pPr>
+      <w:r>
+        <w:rPr>
+          <w:lang w:val="en-US"/>
+        </w:rPr>
+        <w:t xml:space="preserve">Websites are driven by data. Websites are driven by configs. Controlling UI using config(data). Config comes from </w:t>
+      </w:r>
+      <w:r>
+        <w:rPr>
+          <w:lang w:val="en-US"/>
+        </w:rPr>
+        <w:t>the backend</w:t>
+      </w:r>
+      <w:r>
+        <w:rPr>
+          <w:lang w:val="en-US"/>
+        </w:rPr>
+        <w:t xml:space="preserve">. </w:t>
+      </w:r>
+      <w:r>
+        <w:rPr>
+          <w:lang w:val="en-US"/>
+        </w:rPr>
+        <w:t xml:space="preserve">The JSON data which the API provides is the config data. All the big websites from food to ecommerce use this design and they are also being asked in the system design interview process. This data can be changed dynamically based on </w:t>
+      </w:r>
+      <w:r>
+        <w:rPr>
+          <w:lang w:val="en-US"/>
+        </w:rPr>
+        <w:t>the region</w:t>
+      </w:r>
+      <w:r>
+        <w:rPr>
+          <w:lang w:val="en-US"/>
+        </w:rPr>
+        <w:t>. Suppose the region doesn’t have any discounts then the UI will not be shown to the user. Basically, UI gets controller by data provided from the backend.</w:t>
+      </w:r>
+    </w:p>
+    <w:p>
+      <w:pPr>
+        <w:pStyle w:val="ListParagraph"/>
+        <w:numPr>
+          <w:ilvl w:val="0"/>
+          <w:numId w:val="1"/>
+        </w:numPr>
+        <w:rPr>
+          <w:lang w:val="en-US"/>
+        </w:rPr>
+      </w:pPr>
+      <w:r>
+        <w:rPr>
+          <w:lang w:val="en-US"/>
+        </w:rPr>
+        <w:t xml:space="preserve">Config-driven UI is a design pattern where the structure and </w:t>
+      </w:r>
+      <w:proofErr w:type="spellStart"/>
+      <w:r>
+        <w:rPr>
+          <w:lang w:val="en-US"/>
+        </w:rPr>
+        <w:t>behaviour</w:t>
+      </w:r>
+      <w:proofErr w:type="spellEnd"/>
+      <w:r>
+        <w:rPr>
+          <w:lang w:val="en-US"/>
+        </w:rPr>
+        <w:t xml:space="preserve"> of the user interface are defined using configuration files rather than hard-coded in the application. These configuration files are typically in formats like JSON or YAML. By separating the UI logic from the code, developers can easily modify the UI without changing the underlying codebase.</w:t>
+      </w:r>
+    </w:p>
+    <w:p>
+      <w:pPr>
+        <w:pStyle w:val="ListParagraph"/>
+        <w:numPr>
+          <w:ilvl w:val="0"/>
+          <w:numId w:val="1"/>
+        </w:numPr>
+        <w:rPr>
+          <w:lang w:val="en-US"/>
+        </w:rPr>
+      </w:pPr>
+      <w:r>
+        <w:rPr>
+          <w:lang w:val="en-US"/>
+        </w:rPr>
+        <w:t>In traditional UI development, changes to the interface require modifying the code directly. However, with config-driven UI, you can update the configuration files, and the UI will automatically adjust based on the new settings. This approach not only streamlines the development process but also makes the UI more adaptable to different requirements.</w:t>
+      </w:r>
+    </w:p>
+    <w:p>
+      <w:pPr>
+        <w:pStyle w:val="ListParagraph"/>
+        <w:numPr>
+          <w:ilvl w:val="0"/>
+          <w:numId w:val="1"/>
+        </w:numPr>
+        <w:rPr>
+          <w:lang w:val="en-US"/>
+        </w:rPr>
+      </w:pPr>
+      <w:r>
+        <w:rPr>
+          <w:lang w:val="en-US"/>
+        </w:rPr>
+        <w:t>Config-driven UI uses configuration files to control how the UI looks and works. These files can be in formats like JSON or YAML. The configuration file usually contains information about components, their properties, and how they should be arranged on the screen.</w:t>
+      </w:r>
+    </w:p>
+    <w:p>
+      <w:pPr>
+        <w:pStyle w:val="ListParagraph"/>
+        <w:rPr>
+          <w:b/>
+          <w:bCs/>
+          <w:lang w:val="en-US"/>
+        </w:rPr>
+      </w:pPr>
+      <w:r>
+        <w:rPr>
+          <w:b/>
+          <w:bCs/>
+          <w:u w:val="single"/>
+          <w:lang w:val="en-US"/>
+        </w:rPr>
+        <w:t>Example - configuring a form</w:t>
+      </w:r>
+      <w:r>
+        <w:rPr>
+          <w:b/>
+          <w:bCs/>
+          <w:lang w:val="en-US"/>
+        </w:rPr>
+        <w:t>:</w:t>
+      </w:r>
+    </w:p>
+    <w:p>
+      <w:pPr>
+        <w:pStyle w:val="ListParagraph"/>
+        <w:rPr>
+          <w:lang w:val="en-US"/>
+        </w:rPr>
+      </w:pPr>
+      <w:r>
+        <w:rPr>
+          <w:lang w:val="en-US"/>
+        </w:rPr>
+        <w:t>Let's consider an example of configuring a form using JSON. The configuration file might define the form fields, their types, and validation rules:</w:t>
+      </w:r>
+    </w:p>
+    <w:p>
+      <w:pPr>
+        <w:pStyle w:val="ListParagraph"/>
+        <w:rPr>
+          <w:lang w:val="en-US"/>
+        </w:rPr>
+      </w:pPr>
+      <w:r>
+        <w:rPr>
+          <w:noProof/>
+          <w:lang w:val="en-US"/>
+        </w:rPr>
+        <w:lastRenderedPageBreak/>
+        <w:drawing>
+          <wp:inline distT="0" distB="0" distL="0" distR="0" wp14:anchorId="783B7BB0" wp14:editId="62EADD8D">
+            <wp:extent cx="4820323" cy="6268325"/>
+            <wp:effectExtent l="0" t="0" r="0" b="0"/>
+            <wp:docPr id="2033847987" name="Picture 1" descr="A screen shot of a computer program&#10;&#10;Description automatically generated"/>
+            <wp:cNvGraphicFramePr>
+              <a:graphicFrameLocks xmlns:a="http://schemas.openxmlformats.org/drawingml/2006/main" noChangeAspect="1"/>
+            </wp:cNvGraphicFramePr>
+            <a:graphic xmlns:a="http://schemas.openxmlformats.org/drawingml/2006/main">
+              <a:graphicData uri="http://schemas.openxmlformats.org/drawingml/2006/picture">
+                <pic:pic xmlns:pic="http://schemas.openxmlformats.org/drawingml/2006/picture">
+                  <pic:nvPicPr>
+                    <pic:cNvPr id="2033847987" name="Picture 1" descr="A screen shot of a computer program&#10;&#10;Description automatically generated"/>
+                    <pic:cNvPicPr/>
+                  </pic:nvPicPr>
+                  <pic:blipFill>
+                    <a:blip r:embed="rId23"/>
+                    <a:stretch>
+                      <a:fillRect/>
+                    </a:stretch>
+                  </pic:blipFill>
+                  <pic:spPr>
+                    <a:xfrm>
+                      <a:off x="0" y="0"/>
+                      <a:ext cx="4820323" cy="6268325"/>
+                    </a:xfrm>
+                    <a:prstGeom prst="rect">
+                      <a:avLst/>
+                    </a:prstGeom>
+                  </pic:spPr>
+                </pic:pic>
+              </a:graphicData>
+            </a:graphic>
+          </wp:inline>
+        </w:drawing>
+      </w:r>
+    </w:p>
+    <w:p>
+      <w:pPr>
+        <w:pStyle w:val="ListParagraph"/>
+      </w:pPr>
+      <w:r>
+        <w:t>This JSON configuration can then be used to render the form dynamically in the UI.</w:t>
+      </w:r>
+    </w:p>
+    <w:p>
+      <w:pPr>
+        <w:pStyle w:val="ListParagraph"/>
+        <w:numPr>
+          <w:ilvl w:val="0"/>
+          <w:numId w:val="1"/>
+        </w:numPr>
+        <w:rPr>
+          <w:lang w:val="en-US"/>
+        </w:rPr>
+      </w:pPr>
+      <w:r>
+        <w:rPr>
+          <w:lang w:val="en-US"/>
+        </w:rPr>
+        <w:t xml:space="preserve">A front-end application is made both by the UI layer and the data layer. To be a good senior frontend developer, we need to have knowledge of both UI </w:t>
+      </w:r>
+      <w:proofErr w:type="gramStart"/>
+      <w:r>
+        <w:rPr>
+          <w:lang w:val="en-US"/>
+        </w:rPr>
+        <w:t>layer</w:t>
+      </w:r>
+      <w:proofErr w:type="gramEnd"/>
+      <w:r>
+        <w:rPr>
+          <w:lang w:val="en-US"/>
+        </w:rPr>
+        <w:t xml:space="preserve"> as well as the data layer.</w:t>
+      </w:r>
+    </w:p>
+    <w:p>
+      <w:pPr>
+        <w:pStyle w:val="ListParagraph"/>
+        <w:numPr>
+          <w:ilvl w:val="0"/>
+          <w:numId w:val="1"/>
+        </w:numPr>
+        <w:rPr>
+          <w:lang w:val="en-US"/>
+        </w:rPr>
+      </w:pPr>
+      <w:r>
+        <w:rPr>
+          <w:lang w:val="en-US"/>
+        </w:rPr>
+        <w:t xml:space="preserve">Another thing to note that whatever your prop name you pass into the component, that will exactly go into the same </w:t>
+      </w:r>
+      <w:proofErr w:type="gramStart"/>
+      <w:r>
+        <w:rPr>
+          <w:lang w:val="en-US"/>
+        </w:rPr>
+        <w:t>destruct</w:t>
+      </w:r>
+      <w:proofErr w:type="gramEnd"/>
+      <w:r>
+        <w:rPr>
+          <w:lang w:val="en-US"/>
+        </w:rPr>
+        <w:t>. For example:</w:t>
+      </w:r>
+    </w:p>
+    <w:p>
+      <w:pPr>
+        <w:pStyle w:val="ListParagraph"/>
+        <w:numPr>
+          <w:ilvl w:val="0"/>
+          <w:numId w:val="1"/>
+        </w:numPr>
+        <w:rPr>
+          <w:lang w:val="en-US"/>
+        </w:rPr>
+      </w:pPr>
+      <w:r>
+        <w:rPr>
+          <w:lang w:val="en-US"/>
+        </w:rPr>
+        <w:t xml:space="preserve">&lt;RestaurantCard </w:t>
+      </w:r>
+      <w:proofErr w:type="spellStart"/>
+      <w:r>
+        <w:rPr>
+          <w:lang w:val="en-US"/>
+        </w:rPr>
+        <w:t>resData</w:t>
+      </w:r>
+      <w:proofErr w:type="spellEnd"/>
+      <w:r>
+        <w:rPr>
+          <w:lang w:val="en-US"/>
+        </w:rPr>
+        <w:t xml:space="preserve"> ={</w:t>
+      </w:r>
+      <w:proofErr w:type="spellStart"/>
+      <w:r>
+        <w:rPr>
+          <w:lang w:val="en-US"/>
+        </w:rPr>
+        <w:t>resObj</w:t>
+      </w:r>
+      <w:proofErr w:type="spellEnd"/>
+      <w:r>
+        <w:rPr>
+          <w:lang w:val="en-US"/>
+        </w:rPr>
+        <w:t>}/&gt;. When destructing it will be const {</w:t>
+      </w:r>
+      <w:proofErr w:type="spellStart"/>
+      <w:r>
+        <w:rPr>
+          <w:lang w:val="en-US"/>
+        </w:rPr>
+        <w:t>resData</w:t>
+      </w:r>
+      <w:proofErr w:type="spellEnd"/>
+      <w:r>
+        <w:rPr>
+          <w:lang w:val="en-US"/>
+        </w:rPr>
+        <w:t xml:space="preserve">} = </w:t>
+      </w:r>
+      <w:proofErr w:type="gramStart"/>
+      <w:r>
+        <w:rPr>
+          <w:lang w:val="en-US"/>
+        </w:rPr>
+        <w:t>props;</w:t>
+      </w:r>
+      <w:proofErr w:type="gramEnd"/>
+    </w:p>
+    <w:p>
+      <w:pPr>
+        <w:pStyle w:val="ListParagraph"/>
+        <w:numPr>
+          <w:ilvl w:val="0"/>
+          <w:numId w:val="1"/>
+        </w:numPr>
+        <w:rPr>
+          <w:lang w:val="en-US"/>
+        </w:rPr>
+      </w:pPr>
+      <w:r>
+        <w:rPr>
+          <w:lang w:val="en-US"/>
+        </w:rPr>
+        <w:t xml:space="preserve">When a </w:t>
+      </w:r>
+      <w:proofErr w:type="spellStart"/>
+      <w:r>
+        <w:rPr>
+          <w:lang w:val="en-US"/>
+        </w:rPr>
+        <w:t>json</w:t>
+      </w:r>
+      <w:proofErr w:type="spellEnd"/>
+      <w:r>
+        <w:rPr>
+          <w:lang w:val="en-US"/>
+        </w:rPr>
+        <w:t xml:space="preserve"> object has </w:t>
+      </w:r>
+      <w:proofErr w:type="gramStart"/>
+      <w:r>
+        <w:rPr>
+          <w:lang w:val="en-US"/>
+        </w:rPr>
+        <w:t>array</w:t>
+      </w:r>
+      <w:proofErr w:type="gramEnd"/>
+      <w:r>
+        <w:rPr>
+          <w:lang w:val="en-US"/>
+        </w:rPr>
+        <w:t xml:space="preserve"> </w:t>
+      </w:r>
+      <w:proofErr w:type="gramStart"/>
+      <w:r>
+        <w:rPr>
+          <w:lang w:val="en-US"/>
+        </w:rPr>
+        <w:t>with comma</w:t>
+      </w:r>
+      <w:proofErr w:type="gramEnd"/>
+      <w:r>
+        <w:rPr>
+          <w:lang w:val="en-US"/>
+        </w:rPr>
+        <w:t xml:space="preserve"> separated values. To display them comma separated wise and not together we will have to use the join method and inside the paratheses we will have to give .join(“, “</w:t>
+      </w:r>
+      <w:proofErr w:type="gramStart"/>
+      <w:r>
+        <w:rPr>
+          <w:lang w:val="en-US"/>
+        </w:rPr>
+        <w:t>);</w:t>
+      </w:r>
+      <w:proofErr w:type="gramEnd"/>
+    </w:p>
+    <w:p>
+      <w:pPr>
+        <w:pStyle w:val="ListParagraph"/>
+        <w:numPr>
+          <w:ilvl w:val="0"/>
+          <w:numId w:val="1"/>
+        </w:numPr>
+        <w:rPr>
+          <w:lang w:val="en-US"/>
+        </w:rPr>
+      </w:pPr>
+      <w:r>
+        <w:rPr>
+          <w:lang w:val="en-US"/>
+        </w:rPr>
+        <w:t>When building large scale applications, it is recommended to put images on the CDN.</w:t>
+      </w:r>
+    </w:p>
+    <w:p>
+      <w:pPr>
+        <w:pStyle w:val="ListParagraph"/>
+        <w:numPr>
+          <w:ilvl w:val="0"/>
+          <w:numId w:val="1"/>
+        </w:numPr>
+        <w:rPr>
+          <w:lang w:val="en-US"/>
+        </w:rPr>
+      </w:pPr>
+      <w:r>
+        <w:rPr>
+          <w:lang w:val="en-US"/>
+        </w:rPr>
+        <w:t>When data comes from somewhere it usually comes in an array of objects or list of objects.</w:t>
+      </w:r>
+    </w:p>
+    <w:p>
+      <w:pPr>
+        <w:ind w:left="360"/>
+        <w:rPr>
+          <w:b/>
+          <w:bCs/>
+          <w:color w:val="FF0000"/>
+          <w:u w:val="single"/>
+          <w:lang w:val="en-US"/>
+        </w:rPr>
+      </w:pPr>
+      <w:r>
+        <w:rPr>
+          <w:b/>
+          <w:bCs/>
+          <w:color w:val="FF0000"/>
+          <w:u w:val="single"/>
+          <w:lang w:val="en-US"/>
+        </w:rPr>
+        <w:lastRenderedPageBreak/>
+        <w:t xml:space="preserve">Why </w:t>
+      </w:r>
+      <w:r>
+        <w:rPr>
+          <w:b/>
+          <w:bCs/>
+          <w:color w:val="FF0000"/>
+          <w:u w:val="single"/>
+          <w:lang w:val="en-US"/>
+        </w:rPr>
+        <w:t>does</w:t>
+      </w:r>
+      <w:r>
+        <w:rPr>
+          <w:b/>
+          <w:bCs/>
+          <w:color w:val="FF0000"/>
+          <w:u w:val="single"/>
+          <w:lang w:val="en-US"/>
+        </w:rPr>
+        <w:t xml:space="preserve"> React needs keys when rendering multiple components?</w:t>
+      </w:r>
+    </w:p>
+    <w:p>
+      <w:pPr>
+        <w:pStyle w:val="ListParagraph"/>
+        <w:numPr>
+          <w:ilvl w:val="0"/>
+          <w:numId w:val="1"/>
+        </w:numPr>
+        <w:rPr>
+          <w:lang w:val="en-US"/>
+        </w:rPr>
+      </w:pPr>
+      <w:r>
+        <w:rPr>
+          <w:lang w:val="en-US"/>
+        </w:rPr>
+        <w:t>Each item in a list should have a unique key property.</w:t>
+      </w:r>
+    </w:p>
+    <w:p>
+      <w:pPr>
+        <w:pStyle w:val="ListParagraph"/>
+        <w:numPr>
+          <w:ilvl w:val="0"/>
+          <w:numId w:val="1"/>
+        </w:numPr>
+        <w:rPr>
+          <w:lang w:val="en-US"/>
+        </w:rPr>
+      </w:pPr>
+      <w:r>
+        <w:rPr>
+          <w:lang w:val="en-US"/>
+        </w:rPr>
+        <w:t>When looping multiple components or rendering multiple components using a loop we need to have a key property.</w:t>
+      </w:r>
+    </w:p>
+    <w:p>
+      <w:pPr>
+        <w:pStyle w:val="ListParagraph"/>
+        <w:numPr>
+          <w:ilvl w:val="0"/>
+          <w:numId w:val="1"/>
+        </w:numPr>
+        <w:rPr>
+          <w:lang w:val="en-US"/>
+        </w:rPr>
+      </w:pPr>
+      <w:r>
+        <w:rPr>
+          <w:lang w:val="en-US"/>
+        </w:rPr>
+        <w:t>k</w:t>
+      </w:r>
+      <w:r>
+        <w:rPr>
+          <w:lang w:val="en-US"/>
+        </w:rPr>
+        <w:t xml:space="preserve">ey is a reserved word in </w:t>
+      </w:r>
+      <w:r>
+        <w:rPr>
+          <w:lang w:val="en-US"/>
+        </w:rPr>
+        <w:t>React.</w:t>
+      </w:r>
+    </w:p>
+    <w:p>
+      <w:pPr>
+        <w:pStyle w:val="ListParagraph"/>
+        <w:numPr>
+          <w:ilvl w:val="0"/>
+          <w:numId w:val="1"/>
+        </w:numPr>
+        <w:rPr>
+          <w:lang w:val="en-US"/>
+        </w:rPr>
+      </w:pPr>
+      <w:r>
+        <w:rPr>
+          <w:lang w:val="en-US"/>
+        </w:rPr>
+        <w:t xml:space="preserve">&lt;RestaurantCard key = {`Pass in a unique ID here`} </w:t>
+      </w:r>
+      <w:proofErr w:type="spellStart"/>
+      <w:r>
+        <w:rPr>
+          <w:lang w:val="en-US"/>
+        </w:rPr>
+        <w:t>resData</w:t>
+      </w:r>
+      <w:proofErr w:type="spellEnd"/>
+      <w:r>
+        <w:rPr>
+          <w:lang w:val="en-US"/>
+        </w:rPr>
+        <w:t xml:space="preserve"> = {restaurant} /&gt;</w:t>
+      </w:r>
+    </w:p>
+    <w:p>
+      <w:pPr>
+        <w:pStyle w:val="ListParagraph"/>
+        <w:numPr>
+          <w:ilvl w:val="0"/>
+          <w:numId w:val="1"/>
+        </w:numPr>
+        <w:rPr>
+          <w:lang w:val="en-US"/>
+        </w:rPr>
+      </w:pPr>
+      <w:r>
+        <w:rPr>
+          <w:lang w:val="en-US"/>
+        </w:rPr>
+        <w:t xml:space="preserve">In React, keys help React identify which items in a list have changed, been added, or removed. They make </w:t>
+      </w:r>
+      <w:proofErr w:type="spellStart"/>
+      <w:r>
+        <w:rPr>
+          <w:lang w:val="en-US"/>
+        </w:rPr>
+        <w:t>React's</w:t>
+      </w:r>
+      <w:proofErr w:type="spellEnd"/>
+      <w:r>
+        <w:rPr>
+          <w:lang w:val="en-US"/>
+        </w:rPr>
+        <w:t xml:space="preserve"> rendering process more efficient because React can match each item in the list to a specific key, instead of re-rendering the entire list every time something changes.</w:t>
+      </w:r>
+      <w:r>
+        <w:rPr>
+          <w:lang w:val="en-US"/>
+        </w:rPr>
+        <w:t xml:space="preserve"> </w:t>
+      </w:r>
+    </w:p>
+    <w:p>
+      <w:pPr>
+        <w:pStyle w:val="ListParagraph"/>
+        <w:numPr>
+          <w:ilvl w:val="0"/>
+          <w:numId w:val="1"/>
+        </w:numPr>
+        <w:rPr>
+          <w:lang w:val="en-US"/>
+        </w:rPr>
+      </w:pPr>
+      <w:r>
+        <w:rPr>
+          <w:lang w:val="en-US"/>
+        </w:rPr>
+        <w:t xml:space="preserve">So, in this case &lt;RestaurantCard key = {restaurant.data.id} </w:t>
+      </w:r>
+      <w:proofErr w:type="spellStart"/>
+      <w:r>
+        <w:rPr>
+          <w:lang w:val="en-US"/>
+        </w:rPr>
+        <w:t>resData</w:t>
+      </w:r>
+      <w:proofErr w:type="spellEnd"/>
+      <w:r>
+        <w:rPr>
+          <w:lang w:val="en-US"/>
+        </w:rPr>
+        <w:t xml:space="preserve"> = {restaurant} /&gt;</w:t>
+      </w:r>
+    </w:p>
+    <w:p>
+      <w:pPr>
+        <w:pStyle w:val="ListParagraph"/>
+        <w:numPr>
+          <w:ilvl w:val="0"/>
+          <w:numId w:val="1"/>
+        </w:numPr>
+        <w:rPr>
+          <w:lang w:val="en-US"/>
+        </w:rPr>
+      </w:pPr>
+      <w:r>
+        <w:rPr>
+          <w:lang w:val="en-US"/>
+        </w:rPr>
+        <w:t xml:space="preserve">Never use index as key in react. It’s even been said in the documentation of React. It’s </w:t>
+      </w:r>
+      <w:proofErr w:type="gramStart"/>
+      <w:r>
+        <w:rPr>
+          <w:lang w:val="en-US"/>
+        </w:rPr>
+        <w:t>a bad</w:t>
+      </w:r>
+      <w:proofErr w:type="gramEnd"/>
+      <w:r>
+        <w:rPr>
+          <w:lang w:val="en-US"/>
+        </w:rPr>
+        <w:t xml:space="preserve"> practice.</w:t>
+      </w:r>
+    </w:p>
+    <w:p>
+      <w:pPr>
+        <w:rPr>
+          <w:sz w:val="36"/>
+          <w:szCs w:val="36"/>
+          <w:lang w:val="en-US"/>
+        </w:rPr>
+      </w:pPr>
+      <w:r>
+        <w:rPr>
+          <w:b/>
+          <w:bCs/>
+          <w:color w:val="FF0000"/>
+          <w:sz w:val="36"/>
+          <w:szCs w:val="36"/>
+          <w:u w:val="single"/>
+          <w:lang w:val="en-US"/>
+        </w:rPr>
+        <w:t>Let’s Get Hooked</w:t>
+      </w:r>
+      <w:r>
+        <w:rPr>
+          <w:sz w:val="36"/>
+          <w:szCs w:val="36"/>
+          <w:lang w:val="en-US"/>
+        </w:rPr>
+        <w:t>:</w:t>
+      </w:r>
+    </w:p>
+    <w:p>
+      <w:pPr>
+        <w:pStyle w:val="BodyText"/>
+      </w:pPr>
+      <w:r>
+        <w:t xml:space="preserve">It’s always better to put your code inside the </w:t>
+      </w:r>
+      <w:proofErr w:type="spellStart"/>
+      <w:r>
+        <w:t>src</w:t>
+      </w:r>
+      <w:proofErr w:type="spellEnd"/>
+      <w:r>
+        <w:t xml:space="preserve"> folder which you must create. Inside the </w:t>
+      </w:r>
+      <w:proofErr w:type="spellStart"/>
+      <w:r>
+        <w:t>src</w:t>
+      </w:r>
+      <w:proofErr w:type="spellEnd"/>
+      <w:r>
+        <w:t xml:space="preserve"> folder we must create another folder called components where each component file will go. Such as </w:t>
+      </w:r>
+      <w:proofErr w:type="spellStart"/>
+      <w:r>
+        <w:t>header.tsx</w:t>
+      </w:r>
+      <w:proofErr w:type="spellEnd"/>
+      <w:r>
+        <w:t xml:space="preserve">, </w:t>
+      </w:r>
+      <w:proofErr w:type="spellStart"/>
+      <w:r>
+        <w:t>restaurant.tsx</w:t>
+      </w:r>
+      <w:proofErr w:type="spellEnd"/>
+      <w:r>
+        <w:t xml:space="preserve">, etc. </w:t>
+      </w:r>
+    </w:p>
+    <w:p>
+      <w:pPr>
+        <w:rPr>
+          <w:sz w:val="24"/>
+          <w:szCs w:val="24"/>
+          <w:lang w:val="en-US"/>
+        </w:rPr>
+      </w:pPr>
+      <w:r>
+        <w:rPr>
+          <w:sz w:val="24"/>
+          <w:szCs w:val="24"/>
+          <w:lang w:val="en-US"/>
+        </w:rPr>
+        <w:t xml:space="preserve">When importing a </w:t>
+      </w:r>
+      <w:r>
+        <w:rPr>
+          <w:sz w:val="24"/>
+          <w:szCs w:val="24"/>
+          <w:lang w:val="en-US"/>
+        </w:rPr>
+        <w:t>component,</w:t>
+      </w:r>
+      <w:r>
+        <w:rPr>
+          <w:sz w:val="24"/>
+          <w:szCs w:val="24"/>
+          <w:lang w:val="en-US"/>
+        </w:rPr>
+        <w:t xml:space="preserve"> we either put </w:t>
+      </w:r>
+      <w:r>
+        <w:rPr>
+          <w:sz w:val="24"/>
+          <w:szCs w:val="24"/>
+          <w:lang w:val="en-US"/>
+        </w:rPr>
+        <w:t>an</w:t>
+      </w:r>
+      <w:r>
+        <w:rPr>
+          <w:sz w:val="24"/>
+          <w:szCs w:val="24"/>
+          <w:lang w:val="en-US"/>
+        </w:rPr>
+        <w:t xml:space="preserve"> extension or not it doesn’t </w:t>
+      </w:r>
+      <w:r>
+        <w:rPr>
+          <w:sz w:val="24"/>
+          <w:szCs w:val="24"/>
+          <w:lang w:val="en-US"/>
+        </w:rPr>
+        <w:t>matter,</w:t>
+      </w:r>
+      <w:r>
+        <w:rPr>
+          <w:sz w:val="24"/>
+          <w:szCs w:val="24"/>
+          <w:lang w:val="en-US"/>
+        </w:rPr>
+        <w:t xml:space="preserve"> it will work </w:t>
+      </w:r>
+      <w:r>
+        <w:rPr>
+          <w:sz w:val="24"/>
+          <w:szCs w:val="24"/>
+          <w:lang w:val="en-US"/>
+        </w:rPr>
+        <w:t>either way</w:t>
+      </w:r>
+      <w:r>
+        <w:rPr>
+          <w:sz w:val="24"/>
+          <w:szCs w:val="24"/>
+          <w:lang w:val="en-US"/>
+        </w:rPr>
+        <w:t>.</w:t>
+      </w:r>
+      <w:r>
+        <w:rPr>
+          <w:sz w:val="24"/>
+          <w:szCs w:val="24"/>
+          <w:lang w:val="en-US"/>
+        </w:rPr>
+        <w:t xml:space="preserve"> But you need to give an extension for the file.</w:t>
+      </w:r>
+    </w:p>
+    <w:p>
+      <w:pPr>
+        <w:rPr>
+          <w:sz w:val="24"/>
+          <w:szCs w:val="24"/>
+          <w:lang w:val="en-US"/>
+        </w:rPr>
+      </w:pPr>
+      <w:r>
+        <w:rPr>
+          <w:sz w:val="24"/>
+          <w:szCs w:val="24"/>
+          <w:lang w:val="en-US"/>
+        </w:rPr>
+        <w:t xml:space="preserve">Any hard coded data is bad practice. </w:t>
+      </w:r>
+    </w:p>
+    <w:p>
+      <w:pPr>
+        <w:rPr>
+          <w:sz w:val="24"/>
+          <w:szCs w:val="24"/>
+          <w:lang w:val="en-US"/>
+        </w:rPr>
+      </w:pPr>
+      <w:r>
+        <w:rPr>
+          <w:sz w:val="24"/>
+          <w:szCs w:val="24"/>
+          <w:lang w:val="en-US"/>
+        </w:rPr>
+        <w:t>Hard coded data should not be inside a component data.</w:t>
+      </w:r>
+    </w:p>
+    <w:p>
+      <w:pPr>
+        <w:rPr>
+          <w:sz w:val="24"/>
+          <w:szCs w:val="24"/>
+          <w:lang w:val="en-US"/>
+        </w:rPr>
+      </w:pPr>
+      <w:r>
+        <w:rPr>
+          <w:sz w:val="24"/>
+          <w:szCs w:val="24"/>
+          <w:lang w:val="en-US"/>
+        </w:rPr>
+        <w:t>In our project the restaurant object is hard coded. It shouldn’t be inside the Body.js</w:t>
+      </w:r>
+    </w:p>
+    <w:p>
+      <w:pPr>
+        <w:rPr>
+          <w:sz w:val="24"/>
+          <w:szCs w:val="24"/>
+          <w:lang w:val="en-US"/>
+        </w:rPr>
+      </w:pPr>
+      <w:r>
+        <w:rPr>
+          <w:sz w:val="24"/>
+          <w:szCs w:val="24"/>
+          <w:lang w:val="en-US"/>
+        </w:rPr>
+        <w:t xml:space="preserve">Also, the </w:t>
+      </w:r>
+      <w:proofErr w:type="spellStart"/>
+      <w:r>
+        <w:rPr>
+          <w:sz w:val="24"/>
+          <w:szCs w:val="24"/>
+          <w:lang w:val="en-US"/>
+        </w:rPr>
+        <w:t>url</w:t>
+      </w:r>
+      <w:proofErr w:type="spellEnd"/>
+      <w:r>
+        <w:rPr>
+          <w:sz w:val="24"/>
+          <w:szCs w:val="24"/>
+          <w:lang w:val="en-US"/>
+        </w:rPr>
+        <w:t xml:space="preserve"> for the image </w:t>
+      </w:r>
+      <w:proofErr w:type="spellStart"/>
+      <w:r>
+        <w:rPr>
+          <w:sz w:val="24"/>
+          <w:szCs w:val="24"/>
+          <w:lang w:val="en-US"/>
+        </w:rPr>
+        <w:t>cdn</w:t>
+      </w:r>
+      <w:proofErr w:type="spellEnd"/>
+      <w:r>
+        <w:rPr>
+          <w:sz w:val="24"/>
+          <w:szCs w:val="24"/>
+          <w:lang w:val="en-US"/>
+        </w:rPr>
+        <w:t xml:space="preserve"> that we are using in the Restaurant.js file should be moved somewhere else rather than using it inside Restaurant.js.</w:t>
+      </w:r>
+    </w:p>
+    <w:p>
+      <w:pPr>
+        <w:rPr>
+          <w:sz w:val="24"/>
+          <w:szCs w:val="24"/>
+          <w:lang w:val="en-US"/>
+        </w:rPr>
+      </w:pPr>
+      <w:r>
+        <w:rPr>
+          <w:sz w:val="24"/>
+          <w:szCs w:val="24"/>
+          <w:lang w:val="en-US"/>
+        </w:rPr>
+        <w:t>We again used a hard coded string for an image in the header component and it should be moved to another place.</w:t>
+      </w:r>
+    </w:p>
+    <w:p>
+      <w:pPr>
+        <w:rPr>
+          <w:sz w:val="24"/>
+          <w:szCs w:val="24"/>
+          <w:lang w:val="en-US"/>
+        </w:rPr>
+      </w:pPr>
+      <w:r>
+        <w:rPr>
+          <w:sz w:val="24"/>
+          <w:szCs w:val="24"/>
+          <w:lang w:val="en-US"/>
+        </w:rPr>
+        <w:t>A common practice is to keep hard coded data in a separate file under utils folder which we have to create by ourselves. Utils means utilities that can be used across the application.</w:t>
+      </w:r>
+    </w:p>
+    <w:p>
+      <w:pPr>
+        <w:rPr>
+          <w:sz w:val="24"/>
+          <w:szCs w:val="24"/>
+          <w:lang w:val="en-US"/>
+        </w:rPr>
+      </w:pPr>
+      <w:r>
+        <w:rPr>
+          <w:sz w:val="24"/>
+          <w:szCs w:val="24"/>
+          <w:lang w:val="en-US"/>
+        </w:rPr>
+        <w:t xml:space="preserve">We create a file called constants.js under the utils folder. </w:t>
+      </w:r>
+      <w:r>
+        <w:rPr>
+          <w:sz w:val="24"/>
+          <w:szCs w:val="24"/>
+          <w:lang w:val="en-US"/>
+        </w:rPr>
+        <w:t>Also,</w:t>
+      </w:r>
+      <w:r>
+        <w:rPr>
+          <w:sz w:val="24"/>
+          <w:szCs w:val="24"/>
+          <w:lang w:val="en-US"/>
+        </w:rPr>
+        <w:t xml:space="preserve"> by convention usually the file name for your components should </w:t>
+      </w:r>
+      <w:r>
+        <w:rPr>
+          <w:sz w:val="24"/>
+          <w:szCs w:val="24"/>
+          <w:lang w:val="en-US"/>
+        </w:rPr>
+        <w:t>start</w:t>
+      </w:r>
+      <w:r>
+        <w:rPr>
+          <w:sz w:val="24"/>
+          <w:szCs w:val="24"/>
+          <w:lang w:val="en-US"/>
+        </w:rPr>
+        <w:t xml:space="preserve"> with a capital letter and the other files should start with </w:t>
+      </w:r>
+      <w:r>
+        <w:rPr>
+          <w:sz w:val="24"/>
+          <w:szCs w:val="24"/>
+          <w:lang w:val="en-US"/>
+        </w:rPr>
+        <w:t>a small</w:t>
+      </w:r>
+      <w:r>
+        <w:rPr>
+          <w:sz w:val="24"/>
+          <w:szCs w:val="24"/>
+          <w:lang w:val="en-US"/>
+        </w:rPr>
+        <w:t xml:space="preserve"> letter.</w:t>
+      </w:r>
+    </w:p>
+    <w:p>
+      <w:pPr>
+        <w:rPr>
+          <w:sz w:val="24"/>
+          <w:szCs w:val="24"/>
+          <w:lang w:val="en-US"/>
+        </w:rPr>
+      </w:pPr>
+      <w:r>
+        <w:rPr>
+          <w:sz w:val="24"/>
+          <w:szCs w:val="24"/>
+          <w:lang w:val="en-US"/>
+        </w:rPr>
+        <w:t xml:space="preserve">In a file we can only have one export default. If we were to export multiple items from the same file then we need to use </w:t>
+      </w:r>
+      <w:r>
+        <w:rPr>
+          <w:sz w:val="24"/>
+          <w:szCs w:val="24"/>
+          <w:lang w:val="en-US"/>
+        </w:rPr>
+        <w:t xml:space="preserve">named </w:t>
+      </w:r>
+      <w:r>
+        <w:rPr>
+          <w:sz w:val="24"/>
+          <w:szCs w:val="24"/>
+          <w:lang w:val="en-US"/>
+        </w:rPr>
+        <w:t>export {…var, …var}.</w:t>
+      </w:r>
+    </w:p>
+    <w:p>
+      <w:pPr>
+        <w:rPr>
+          <w:sz w:val="24"/>
+          <w:szCs w:val="24"/>
+          <w:lang w:val="en-US"/>
+        </w:rPr>
+      </w:pPr>
+      <w:r>
+        <w:rPr>
+          <w:sz w:val="24"/>
+          <w:szCs w:val="24"/>
+          <w:lang w:val="en-US"/>
+        </w:rPr>
+        <w:t xml:space="preserve">When exporting named export we import using curly braces for example: import {CDN_URL} from </w:t>
+      </w:r>
+      <w:proofErr w:type="gramStart"/>
+      <w:r>
+        <w:rPr>
+          <w:sz w:val="24"/>
+          <w:szCs w:val="24"/>
+          <w:lang w:val="en-US"/>
+        </w:rPr>
+        <w:t>“../..</w:t>
+      </w:r>
+      <w:proofErr w:type="gramEnd"/>
+      <w:r>
+        <w:rPr>
+          <w:sz w:val="24"/>
+          <w:szCs w:val="24"/>
+          <w:lang w:val="en-US"/>
+        </w:rPr>
+        <w:t>/utils/constants</w:t>
+      </w:r>
+      <w:proofErr w:type="gramStart"/>
+      <w:r>
+        <w:rPr>
+          <w:sz w:val="24"/>
+          <w:szCs w:val="24"/>
+          <w:lang w:val="en-US"/>
+        </w:rPr>
+        <w:t>”;</w:t>
+      </w:r>
+      <w:proofErr w:type="gramEnd"/>
+    </w:p>
+    <w:p>
+      <w:pPr>
+        <w:rPr>
+          <w:sz w:val="24"/>
+          <w:szCs w:val="24"/>
+          <w:lang w:val="en-US"/>
+        </w:rPr>
+      </w:pPr>
+      <w:r>
+        <w:rPr>
+          <w:sz w:val="24"/>
+          <w:szCs w:val="24"/>
+          <w:lang w:val="en-US"/>
+        </w:rPr>
+        <w:t xml:space="preserve">If </w:t>
+      </w:r>
+      <w:r>
+        <w:rPr>
+          <w:sz w:val="24"/>
+          <w:szCs w:val="24"/>
+          <w:lang w:val="en-US"/>
+        </w:rPr>
+        <w:t>we</w:t>
+      </w:r>
+      <w:r>
+        <w:rPr>
+          <w:sz w:val="24"/>
+          <w:szCs w:val="24"/>
+          <w:lang w:val="en-US"/>
+        </w:rPr>
+        <w:t xml:space="preserve"> </w:t>
+      </w:r>
+      <w:r>
+        <w:rPr>
+          <w:sz w:val="24"/>
+          <w:szCs w:val="24"/>
+          <w:lang w:val="en-US"/>
+        </w:rPr>
+        <w:t>export,</w:t>
+      </w:r>
+      <w:r>
+        <w:rPr>
+          <w:sz w:val="24"/>
+          <w:szCs w:val="24"/>
+          <w:lang w:val="en-US"/>
+        </w:rPr>
+        <w:t xml:space="preserve"> then we don’t have to use curly braces</w:t>
+      </w:r>
+      <w:r>
+        <w:rPr>
+          <w:sz w:val="24"/>
+          <w:szCs w:val="24"/>
+          <w:lang w:val="en-US"/>
+        </w:rPr>
+        <w:t>.</w:t>
+      </w:r>
+    </w:p>
+    <w:p>
+      <w:pPr>
+        <w:rPr>
+          <w:sz w:val="24"/>
+          <w:szCs w:val="24"/>
+          <w:lang w:val="en-US"/>
+        </w:rPr>
+      </w:pPr>
+      <w:r>
+        <w:rPr>
+          <w:sz w:val="24"/>
+          <w:szCs w:val="24"/>
+          <w:lang w:val="en-US"/>
+        </w:rPr>
+        <w:lastRenderedPageBreak/>
+        <w:t xml:space="preserve">React is fast in Dom manipulation. </w:t>
+      </w:r>
+    </w:p>
+    <w:p>
+      <w:pPr>
+        <w:rPr>
+          <w:sz w:val="24"/>
+          <w:szCs w:val="24"/>
+          <w:lang w:val="en-US"/>
+        </w:rPr>
+      </w:pPr>
+      <w:r>
+        <w:rPr>
+          <w:sz w:val="24"/>
+          <w:szCs w:val="24"/>
+          <w:lang w:val="en-US"/>
+        </w:rPr>
+        <w:t>React hooks are normal javascript utility functions</w:t>
+      </w:r>
+      <w:r>
+        <w:rPr>
+          <w:sz w:val="24"/>
+          <w:szCs w:val="24"/>
+          <w:lang w:val="en-US"/>
+        </w:rPr>
+        <w:t xml:space="preserve"> written by </w:t>
+      </w:r>
+      <w:proofErr w:type="spellStart"/>
+      <w:r>
+        <w:rPr>
+          <w:sz w:val="24"/>
+          <w:szCs w:val="24"/>
+          <w:lang w:val="en-US"/>
+        </w:rPr>
+        <w:t>facebook</w:t>
+      </w:r>
+      <w:proofErr w:type="spellEnd"/>
+      <w:r>
+        <w:rPr>
+          <w:sz w:val="24"/>
+          <w:szCs w:val="24"/>
+          <w:lang w:val="en-US"/>
+        </w:rPr>
+        <w:t xml:space="preserve"> developers</w:t>
+      </w:r>
+      <w:r>
+        <w:rPr>
+          <w:sz w:val="24"/>
+          <w:szCs w:val="24"/>
+          <w:lang w:val="en-US"/>
+        </w:rPr>
+        <w:t>.</w:t>
+      </w:r>
+    </w:p>
+    <w:p>
+      <w:pPr>
+        <w:rPr>
+          <w:sz w:val="24"/>
+          <w:szCs w:val="24"/>
+          <w:lang w:val="en-US"/>
+        </w:rPr>
+      </w:pPr>
+      <w:proofErr w:type="spellStart"/>
+      <w:r>
+        <w:rPr>
+          <w:sz w:val="24"/>
+          <w:szCs w:val="24"/>
+          <w:lang w:val="en-US"/>
+        </w:rPr>
+        <w:t>useState</w:t>
+      </w:r>
+      <w:proofErr w:type="spellEnd"/>
+      <w:r>
+        <w:rPr>
+          <w:sz w:val="24"/>
+          <w:szCs w:val="24"/>
+          <w:lang w:val="en-US"/>
+        </w:rPr>
+        <w:t xml:space="preserve">() and </w:t>
+      </w:r>
+      <w:proofErr w:type="spellStart"/>
+      <w:r>
+        <w:rPr>
+          <w:sz w:val="24"/>
+          <w:szCs w:val="24"/>
+          <w:lang w:val="en-US"/>
+        </w:rPr>
+        <w:t>useEffect</w:t>
+      </w:r>
+      <w:proofErr w:type="spellEnd"/>
+      <w:r>
+        <w:rPr>
+          <w:sz w:val="24"/>
+          <w:szCs w:val="24"/>
+          <w:lang w:val="en-US"/>
+        </w:rPr>
+        <w:t>()</w:t>
+      </w:r>
+    </w:p>
+    <w:p>
+      <w:pPr>
+        <w:rPr>
+          <w:sz w:val="24"/>
+          <w:szCs w:val="24"/>
+          <w:lang w:val="en-US"/>
+        </w:rPr>
+      </w:pPr>
+      <w:r>
+        <w:rPr>
+          <w:sz w:val="24"/>
+          <w:szCs w:val="24"/>
+          <w:lang w:val="en-US"/>
+        </w:rPr>
+        <w:t>These two hooks are the most important hooks in react.</w:t>
+      </w:r>
+    </w:p>
+    <w:p>
+      <w:pPr>
+        <w:rPr>
+          <w:sz w:val="24"/>
+          <w:szCs w:val="24"/>
+          <w:lang w:val="en-US"/>
+        </w:rPr>
+      </w:pPr>
+      <w:r>
+        <w:rPr>
+          <w:sz w:val="24"/>
+          <w:szCs w:val="24"/>
+          <w:lang w:val="en-US"/>
+        </w:rPr>
+        <w:t xml:space="preserve">When using </w:t>
+      </w:r>
+      <w:proofErr w:type="spellStart"/>
+      <w:r>
+        <w:rPr>
+          <w:sz w:val="24"/>
+          <w:szCs w:val="24"/>
+          <w:lang w:val="en-US"/>
+        </w:rPr>
+        <w:t>useState</w:t>
+      </w:r>
+      <w:proofErr w:type="spellEnd"/>
+      <w:r>
+        <w:rPr>
+          <w:sz w:val="24"/>
+          <w:szCs w:val="24"/>
+          <w:lang w:val="en-US"/>
+        </w:rPr>
+        <w:t xml:space="preserve">() or </w:t>
+      </w:r>
+      <w:proofErr w:type="spellStart"/>
+      <w:r>
+        <w:rPr>
+          <w:sz w:val="24"/>
+          <w:szCs w:val="24"/>
+          <w:lang w:val="en-US"/>
+        </w:rPr>
+        <w:t>useEffect</w:t>
+      </w:r>
+      <w:proofErr w:type="spellEnd"/>
+      <w:r>
+        <w:rPr>
+          <w:sz w:val="24"/>
+          <w:szCs w:val="24"/>
+          <w:lang w:val="en-US"/>
+        </w:rPr>
+        <w:t xml:space="preserve">() we </w:t>
+      </w:r>
+      <w:proofErr w:type="gramStart"/>
+      <w:r>
+        <w:rPr>
+          <w:sz w:val="24"/>
+          <w:szCs w:val="24"/>
+          <w:lang w:val="en-US"/>
+        </w:rPr>
+        <w:t>have to</w:t>
+      </w:r>
+      <w:proofErr w:type="gramEnd"/>
+      <w:r>
+        <w:rPr>
+          <w:sz w:val="24"/>
+          <w:szCs w:val="24"/>
+          <w:lang w:val="en-US"/>
+        </w:rPr>
+        <w:t xml:space="preserve"> import it from React. We import it using a named import. import {</w:t>
+      </w:r>
+      <w:proofErr w:type="spellStart"/>
+      <w:r>
+        <w:rPr>
+          <w:sz w:val="24"/>
+          <w:szCs w:val="24"/>
+          <w:lang w:val="en-US"/>
+        </w:rPr>
+        <w:t>useState</w:t>
+      </w:r>
+      <w:proofErr w:type="spellEnd"/>
+      <w:r>
+        <w:rPr>
+          <w:sz w:val="24"/>
+          <w:szCs w:val="24"/>
+          <w:lang w:val="en-US"/>
+        </w:rPr>
+        <w:t>} from “react</w:t>
+      </w:r>
+      <w:proofErr w:type="gramStart"/>
+      <w:r>
+        <w:rPr>
+          <w:sz w:val="24"/>
+          <w:szCs w:val="24"/>
+          <w:lang w:val="en-US"/>
+        </w:rPr>
+        <w:t>”;</w:t>
+      </w:r>
+      <w:proofErr w:type="gramEnd"/>
+    </w:p>
+    <w:p>
+      <w:pPr>
+        <w:rPr>
+          <w:sz w:val="24"/>
+          <w:szCs w:val="24"/>
+          <w:lang w:val="en-US"/>
+        </w:rPr>
+      </w:pPr>
+      <w:r>
+        <w:rPr>
+          <w:sz w:val="24"/>
+          <w:szCs w:val="24"/>
+          <w:lang w:val="en-US"/>
+        </w:rPr>
+        <w:t xml:space="preserve">Whenever a state variable updates, react </w:t>
+      </w:r>
+      <w:r>
+        <w:rPr>
+          <w:sz w:val="24"/>
+          <w:szCs w:val="24"/>
+          <w:lang w:val="en-US"/>
+        </w:rPr>
+        <w:t xml:space="preserve">will </w:t>
+      </w:r>
+      <w:r>
+        <w:rPr>
+          <w:sz w:val="24"/>
+          <w:szCs w:val="24"/>
+          <w:lang w:val="en-US"/>
+        </w:rPr>
+        <w:t>re-</w:t>
+      </w:r>
+      <w:r>
+        <w:rPr>
+          <w:sz w:val="24"/>
+          <w:szCs w:val="24"/>
+          <w:lang w:val="en-US"/>
+        </w:rPr>
+        <w:t>render</w:t>
+      </w:r>
+      <w:r>
+        <w:rPr>
+          <w:sz w:val="24"/>
+          <w:szCs w:val="24"/>
+          <w:lang w:val="en-US"/>
+        </w:rPr>
+        <w:t xml:space="preserve"> the component.</w:t>
+      </w:r>
+    </w:p>
+    <w:p>
+      <w:pPr>
+        <w:rPr>
+          <w:sz w:val="24"/>
+          <w:szCs w:val="24"/>
+          <w:lang w:val="en-US"/>
+        </w:rPr>
+      </w:pPr>
+      <w:r>
+        <w:rPr>
+          <w:sz w:val="24"/>
+          <w:szCs w:val="24"/>
+          <w:lang w:val="en-US"/>
+        </w:rPr>
+        <w:t xml:space="preserve">React makes </w:t>
+      </w:r>
+      <w:proofErr w:type="spellStart"/>
+      <w:r>
+        <w:rPr>
+          <w:sz w:val="24"/>
+          <w:szCs w:val="24"/>
+          <w:lang w:val="en-US"/>
+        </w:rPr>
+        <w:t>dom</w:t>
+      </w:r>
+      <w:proofErr w:type="spellEnd"/>
+      <w:r>
+        <w:rPr>
+          <w:sz w:val="24"/>
+          <w:szCs w:val="24"/>
+          <w:lang w:val="en-US"/>
+        </w:rPr>
+        <w:t xml:space="preserve"> operation fast and efficient.</w:t>
+      </w:r>
+    </w:p>
+    <w:p>
+      <w:pPr>
+        <w:rPr>
+          <w:sz w:val="24"/>
+          <w:szCs w:val="24"/>
+          <w:lang w:val="en-US"/>
+        </w:rPr>
+      </w:pPr>
+    </w:p>
+    <w:p>
+      <w:pPr>
+        <w:rPr>
+          <w:b/>
+          <w:bCs/>
+          <w:sz w:val="24"/>
+          <w:szCs w:val="24"/>
+          <w:u w:val="single"/>
+          <w:lang w:val="en-US"/>
+        </w:rPr>
+      </w:pPr>
+      <w:r>
+        <w:rPr>
+          <w:b/>
+          <w:bCs/>
+          <w:sz w:val="24"/>
+          <w:szCs w:val="24"/>
+          <w:u w:val="single"/>
+          <w:lang w:val="en-US"/>
+        </w:rPr>
+        <w:t xml:space="preserve">What is </w:t>
+      </w:r>
+      <w:proofErr w:type="gramStart"/>
+      <w:r>
+        <w:rPr>
+          <w:b/>
+          <w:bCs/>
+          <w:sz w:val="24"/>
+          <w:szCs w:val="24"/>
+          <w:u w:val="single"/>
+          <w:lang w:val="en-US"/>
+        </w:rPr>
+        <w:t>diffing</w:t>
+      </w:r>
+      <w:proofErr w:type="gramEnd"/>
+      <w:r>
+        <w:rPr>
+          <w:b/>
+          <w:bCs/>
+          <w:sz w:val="24"/>
+          <w:szCs w:val="24"/>
+          <w:u w:val="single"/>
+          <w:lang w:val="en-US"/>
+        </w:rPr>
+        <w:t xml:space="preserve"> </w:t>
+      </w:r>
+      <w:proofErr w:type="gramStart"/>
+      <w:r>
+        <w:rPr>
+          <w:b/>
+          <w:bCs/>
+          <w:sz w:val="24"/>
+          <w:szCs w:val="24"/>
+          <w:u w:val="single"/>
+          <w:lang w:val="en-US"/>
+        </w:rPr>
+        <w:t>algorithm</w:t>
+      </w:r>
+      <w:proofErr w:type="gramEnd"/>
+      <w:r>
+        <w:rPr>
+          <w:b/>
+          <w:bCs/>
+          <w:sz w:val="24"/>
+          <w:szCs w:val="24"/>
+          <w:u w:val="single"/>
+          <w:lang w:val="en-US"/>
+        </w:rPr>
+        <w:t xml:space="preserve"> in React?</w:t>
+      </w:r>
+    </w:p>
+    <w:p>
+      <w:pPr>
+        <w:rPr>
+          <w:sz w:val="24"/>
+          <w:szCs w:val="24"/>
+          <w:lang w:val="en-US"/>
+        </w:rPr>
+      </w:pPr>
+      <w:r>
+        <w:rPr>
+          <w:sz w:val="24"/>
+          <w:szCs w:val="24"/>
+          <w:lang w:val="en-US"/>
+        </w:rPr>
+        <w:t xml:space="preserve">React uses reconciliation, which basically means it will only apply the changes to the components that have been </w:t>
+      </w:r>
+      <w:proofErr w:type="gramStart"/>
+      <w:r>
+        <w:rPr>
+          <w:sz w:val="24"/>
+          <w:szCs w:val="24"/>
+          <w:lang w:val="en-US"/>
+        </w:rPr>
+        <w:t>altered</w:t>
+      </w:r>
+      <w:proofErr w:type="gramEnd"/>
+      <w:r>
+        <w:rPr>
+          <w:sz w:val="24"/>
+          <w:szCs w:val="24"/>
+          <w:lang w:val="en-US"/>
+        </w:rPr>
+        <w:t xml:space="preserve"> and it does that by checking the previous state of the virtual </w:t>
+      </w:r>
+      <w:proofErr w:type="spellStart"/>
+      <w:r>
+        <w:rPr>
+          <w:sz w:val="24"/>
+          <w:szCs w:val="24"/>
+          <w:lang w:val="en-US"/>
+        </w:rPr>
+        <w:t>dom</w:t>
+      </w:r>
+      <w:proofErr w:type="spellEnd"/>
+      <w:r>
+        <w:rPr>
+          <w:sz w:val="24"/>
+          <w:szCs w:val="24"/>
+          <w:lang w:val="en-US"/>
+        </w:rPr>
+        <w:t xml:space="preserve"> and the new state of the virtual </w:t>
+      </w:r>
+      <w:proofErr w:type="spellStart"/>
+      <w:r>
+        <w:rPr>
+          <w:sz w:val="24"/>
+          <w:szCs w:val="24"/>
+          <w:lang w:val="en-US"/>
+        </w:rPr>
+        <w:t>dom</w:t>
+      </w:r>
+      <w:proofErr w:type="spellEnd"/>
+      <w:r>
+        <w:rPr>
+          <w:sz w:val="24"/>
+          <w:szCs w:val="24"/>
+          <w:lang w:val="en-US"/>
+        </w:rPr>
+        <w:t xml:space="preserve"> which has the changes. Once it </w:t>
+      </w:r>
+      <w:proofErr w:type="gramStart"/>
+      <w:r>
+        <w:rPr>
+          <w:sz w:val="24"/>
+          <w:szCs w:val="24"/>
+          <w:lang w:val="en-US"/>
+        </w:rPr>
+        <w:t>figure</w:t>
+      </w:r>
+      <w:proofErr w:type="gramEnd"/>
+      <w:r>
+        <w:rPr>
+          <w:sz w:val="24"/>
+          <w:szCs w:val="24"/>
+          <w:lang w:val="en-US"/>
+        </w:rPr>
+        <w:t xml:space="preserve"> outs the changes it applies the changes to the Real DOM.</w:t>
+      </w:r>
+    </w:p>
+    <w:p>
+      <w:pPr>
+        <w:rPr>
+          <w:sz w:val="24"/>
+          <w:szCs w:val="24"/>
+          <w:lang w:val="en-US"/>
+        </w:rPr>
+      </w:pPr>
+      <w:r>
+        <w:rPr>
+          <w:sz w:val="24"/>
+          <w:szCs w:val="24"/>
+          <w:lang w:val="en-US"/>
+        </w:rPr>
+        <w:t>Reconciliation algorithm is also known as React Fiber.</w:t>
+      </w:r>
+    </w:p>
+    <w:p>
+      <w:pPr>
+        <w:rPr>
+          <w:sz w:val="24"/>
+          <w:szCs w:val="24"/>
+          <w:lang w:val="en-US"/>
+        </w:rPr>
+      </w:pPr>
+      <w:r>
+        <w:rPr>
+          <w:sz w:val="24"/>
+          <w:szCs w:val="24"/>
+          <w:lang w:val="en-US"/>
+        </w:rPr>
+        <w:t>Virtual DOM is a representation of the actual DOM.</w:t>
+      </w:r>
+    </w:p>
+    <w:p>
+      <w:pPr>
+        <w:rPr>
+          <w:sz w:val="24"/>
+          <w:szCs w:val="24"/>
+          <w:lang w:val="en-US"/>
+        </w:rPr>
+      </w:pPr>
+      <w:r>
+        <w:rPr>
+          <w:sz w:val="24"/>
+          <w:szCs w:val="24"/>
+          <w:lang w:val="en-US"/>
+        </w:rPr>
+        <w:t xml:space="preserve">React treats the actual DOM as an object. This object is the </w:t>
+      </w:r>
+      <w:proofErr w:type="spellStart"/>
+      <w:r>
+        <w:rPr>
+          <w:sz w:val="24"/>
+          <w:szCs w:val="24"/>
+          <w:lang w:val="en-US"/>
+        </w:rPr>
+        <w:t>React’s</w:t>
+      </w:r>
+      <w:proofErr w:type="spellEnd"/>
+      <w:r>
+        <w:rPr>
+          <w:sz w:val="24"/>
+          <w:szCs w:val="24"/>
+          <w:lang w:val="en-US"/>
+        </w:rPr>
+        <w:t xml:space="preserve"> Virtual DOM.</w:t>
+      </w:r>
+    </w:p>
+    <w:p>
+      <w:pPr>
+        <w:rPr>
+          <w:sz w:val="24"/>
+          <w:szCs w:val="24"/>
+          <w:lang w:val="en-US"/>
+        </w:rPr>
+      </w:pPr>
     </w:p>
     <w:sectPr>
       <w:pgSz w:w="11906" w:h="16838"/>
@@ -3518,6 +6949,31 @@
       <w:shd w:val="clear" w:color="auto" w:fill="E1DFDD"/>
     </w:rPr>
   </w:style>
+  <w:style w:type="paragraph" w:styleId="BodyText">
+    <w:name w:val="Body Text"/>
+    <w:basedOn w:val="Normal"/>
+    <w:link w:val="BodyTextChar"/>
+    <w:uiPriority w:val="99"/>
+    <w:unhideWhenUsed/>
+    <w:rsid w:val="00C210B2"/>
+    <w:rPr>
+      <w:sz w:val="24"/>
+      <w:szCs w:val="24"/>
+      <w:lang w:val="en-US"/>
+    </w:rPr>
+  </w:style>
+  <w:style w:type="character" w:customStyle="1" w:styleId="BodyTextChar">
+    <w:name w:val="Body Text Char"/>
+    <w:basedOn w:val="DefaultParagraphFont"/>
+    <w:link w:val="BodyText"/>
+    <w:uiPriority w:val="99"/>
+    <w:rsid w:val="00C210B2"/>
+    <w:rPr>
+      <w:sz w:val="24"/>
+      <w:szCs w:val="24"/>
+      <w:lang w:val="en-US"/>
+    </w:rPr>
+  </w:style>
 </w:styles>
 </file>
 
